--- a/Basic_rate_making/hw3/Project_3_solutions.docx
+++ b/Basic_rate_making/hw3/Project_3_solutions.docx
@@ -15,14 +15,6 @@
           <w:szCs w:val="20"/>
         </w:rPr>
       </w:pPr>
-      <w:r>
-        <w:rPr>
-          <w:rFonts w:ascii="Arial" w:hAnsi="Arial" w:cs="Arial"/>
-          <w:sz w:val="20"/>
-          <w:szCs w:val="20"/>
-        </w:rPr>
-        <w:t>Chris Cirelli</w:t>
-      </w:r>
     </w:p>
     <w:p>
       <w:pPr>
@@ -40,47 +32,76 @@
       <w:r>
         <w:rPr>
           <w:rFonts w:ascii="Arial" w:hAnsi="Arial" w:cs="Arial"/>
-          <w:sz w:val="20"/>
-          <w:szCs w:val="20"/>
-        </w:rPr>
-        <w:t>HW3</w:t>
-      </w:r>
-    </w:p>
-    <w:p>
-      <w:pPr>
-        <w:autoSpaceDE w:val="0"/>
-        <w:autoSpaceDN w:val="0"/>
-        <w:adjustRightInd w:val="0"/>
-        <w:spacing w:after="0" w:line="240" w:lineRule="auto"/>
-        <w:ind w:left="360" w:hanging="360"/>
-        <w:rPr>
-          <w:rFonts w:ascii="Arial" w:hAnsi="Arial" w:cs="Arial"/>
-          <w:sz w:val="20"/>
-          <w:szCs w:val="20"/>
-        </w:rPr>
-      </w:pPr>
-      <w:r>
-        <w:rPr>
-          <w:rFonts w:ascii="Arial" w:hAnsi="Arial" w:cs="Arial"/>
-          <w:sz w:val="20"/>
-          <w:szCs w:val="20"/>
-        </w:rPr>
-        <w:t>10.4.2020</w:t>
-      </w:r>
-    </w:p>
-    <w:p>
-      <w:pPr>
-        <w:autoSpaceDE w:val="0"/>
-        <w:autoSpaceDN w:val="0"/>
-        <w:adjustRightInd w:val="0"/>
-        <w:spacing w:after="0" w:line="240" w:lineRule="auto"/>
-        <w:ind w:left="360" w:hanging="360"/>
-        <w:rPr>
-          <w:rFonts w:ascii="Arial" w:hAnsi="Arial" w:cs="Arial"/>
-          <w:sz w:val="20"/>
-          <w:szCs w:val="20"/>
-        </w:rPr>
-      </w:pPr>
+          <w:noProof/>
+          <w:sz w:val="20"/>
+          <w:szCs w:val="20"/>
+        </w:rPr>
+        <w:drawing>
+          <wp:inline distT="0" distB="0" distL="0" distR="0" wp14:anchorId="39214E7B" wp14:editId="573A4833">
+            <wp:extent cx="5172075" cy="6334125"/>
+            <wp:effectExtent l="0" t="0" r="9525" b="9525"/>
+            <wp:docPr id="20" name="Picture 20"/>
+            <wp:cNvGraphicFramePr>
+              <a:graphicFrameLocks xmlns:a="http://schemas.openxmlformats.org/drawingml/2006/main" noChangeAspect="1"/>
+            </wp:cNvGraphicFramePr>
+            <a:graphic xmlns:a="http://schemas.openxmlformats.org/drawingml/2006/main">
+              <a:graphicData uri="http://schemas.openxmlformats.org/drawingml/2006/picture">
+                <pic:pic xmlns:pic="http://schemas.openxmlformats.org/drawingml/2006/picture">
+                  <pic:nvPicPr>
+                    <pic:cNvPr id="0" name="Picture 20"/>
+                    <pic:cNvPicPr>
+                      <a:picLocks noChangeAspect="1" noChangeArrowheads="1"/>
+                    </pic:cNvPicPr>
+                  </pic:nvPicPr>
+                  <pic:blipFill>
+                    <a:blip r:embed="rId5">
+                      <a:extLst>
+                        <a:ext uri="{28A0092B-C50C-407E-A947-70E740481C1C}">
+                          <a14:useLocalDpi xmlns:a14="http://schemas.microsoft.com/office/drawing/2010/main" val="0"/>
+                        </a:ext>
+                      </a:extLst>
+                    </a:blip>
+                    <a:srcRect/>
+                    <a:stretch>
+                      <a:fillRect/>
+                    </a:stretch>
+                  </pic:blipFill>
+                  <pic:spPr bwMode="auto">
+                    <a:xfrm>
+                      <a:off x="0" y="0"/>
+                      <a:ext cx="5172075" cy="6334125"/>
+                    </a:xfrm>
+                    <a:prstGeom prst="rect">
+                      <a:avLst/>
+                    </a:prstGeom>
+                    <a:noFill/>
+                    <a:ln>
+                      <a:noFill/>
+                    </a:ln>
+                  </pic:spPr>
+                </pic:pic>
+              </a:graphicData>
+            </a:graphic>
+          </wp:inline>
+        </w:drawing>
+      </w:r>
+    </w:p>
+    <w:p>
+      <w:pPr>
+        <w:rPr>
+          <w:rFonts w:ascii="Arial" w:hAnsi="Arial" w:cs="Arial"/>
+          <w:sz w:val="20"/>
+          <w:szCs w:val="20"/>
+        </w:rPr>
+      </w:pPr>
+      <w:r>
+        <w:rPr>
+          <w:rFonts w:ascii="Arial" w:hAnsi="Arial" w:cs="Arial"/>
+          <w:sz w:val="20"/>
+          <w:szCs w:val="20"/>
+        </w:rPr>
+        <w:br w:type="page"/>
+      </w:r>
     </w:p>
     <w:p>
       <w:pPr>
@@ -106,39 +127,8 @@
           <w:sz w:val="20"/>
           <w:szCs w:val="20"/>
         </w:rPr>
-        <w:t>An insurance company sells a policy with a linearly disappearing deductible such that no payment is</w:t>
-      </w:r>
-      <w:r>
-        <w:rPr>
-          <w:rFonts w:ascii="Arial" w:hAnsi="Arial" w:cs="Arial"/>
-          <w:sz w:val="20"/>
-          <w:szCs w:val="20"/>
-        </w:rPr>
-        <w:t xml:space="preserve"> </w:t>
-      </w:r>
-      <w:r>
-        <w:rPr>
-          <w:rFonts w:ascii="Arial" w:hAnsi="Arial" w:cs="Arial"/>
-          <w:sz w:val="20"/>
-          <w:szCs w:val="20"/>
-        </w:rPr>
-        <w:t>made on a claim of 250 or less and full payment is made on a claim of 1000 or more. Calculate the</w:t>
-      </w:r>
-      <w:r>
-        <w:rPr>
-          <w:rFonts w:ascii="Arial" w:hAnsi="Arial" w:cs="Arial"/>
-          <w:sz w:val="20"/>
-          <w:szCs w:val="20"/>
-        </w:rPr>
-        <w:t xml:space="preserve"> </w:t>
-      </w:r>
-      <w:r>
-        <w:rPr>
-          <w:rFonts w:ascii="Arial" w:hAnsi="Arial" w:cs="Arial"/>
-          <w:sz w:val="20"/>
-          <w:szCs w:val="20"/>
-        </w:rPr>
-        <w:t>payment made by the insurance company for a loss of 700.</w:t>
+        <w:lastRenderedPageBreak/>
+        <w:t>An insurance company sells a policy with a linearly disappearing deductible such that no payment is made on a claim of 250 or less and full payment is made on a claim of 1000 or more. Calculate the payment made by the insurance company for a loss of 700.</w:t>
       </w:r>
     </w:p>
     <w:p>
@@ -182,11 +172,16 @@
     </w:p>
     <w:p>
       <w:pPr>
-        <w:autoSpaceDE w:val="0"/>
-        <w:autoSpaceDN w:val="0"/>
-        <w:adjustRightInd w:val="0"/>
-        <w:spacing w:after="0" w:line="240" w:lineRule="auto"/>
-        <w:ind w:left="360"/>
+        <w:pStyle w:val="ListParagraph"/>
+        <w:numPr>
+          <w:ilvl w:val="0"/>
+          <w:numId w:val="4"/>
+        </w:numPr>
+        <w:autoSpaceDE w:val="0"/>
+        <w:autoSpaceDN w:val="0"/>
+        <w:adjustRightInd w:val="0"/>
+        <w:spacing w:after="0" w:line="240" w:lineRule="auto"/>
+        <w:ind w:left="810"/>
         <w:rPr>
           <w:rFonts w:ascii="Arial" w:hAnsi="Arial" w:cs="Arial"/>
           <w:sz w:val="20"/>
@@ -204,11 +199,16 @@
     </w:p>
     <w:p>
       <w:pPr>
-        <w:autoSpaceDE w:val="0"/>
-        <w:autoSpaceDN w:val="0"/>
-        <w:adjustRightInd w:val="0"/>
-        <w:spacing w:after="0" w:line="240" w:lineRule="auto"/>
-        <w:ind w:left="360"/>
+        <w:pStyle w:val="ListParagraph"/>
+        <w:numPr>
+          <w:ilvl w:val="0"/>
+          <w:numId w:val="4"/>
+        </w:numPr>
+        <w:autoSpaceDE w:val="0"/>
+        <w:autoSpaceDN w:val="0"/>
+        <w:adjustRightInd w:val="0"/>
+        <w:spacing w:after="0" w:line="240" w:lineRule="auto"/>
+        <w:ind w:left="810"/>
         <w:rPr>
           <w:rFonts w:ascii="Arial" w:hAnsi="Arial" w:cs="Arial"/>
           <w:sz w:val="20"/>
@@ -226,11 +226,16 @@
     </w:p>
     <w:p>
       <w:pPr>
-        <w:autoSpaceDE w:val="0"/>
-        <w:autoSpaceDN w:val="0"/>
-        <w:adjustRightInd w:val="0"/>
-        <w:spacing w:after="0" w:line="240" w:lineRule="auto"/>
-        <w:ind w:left="360"/>
+        <w:pStyle w:val="ListParagraph"/>
+        <w:numPr>
+          <w:ilvl w:val="0"/>
+          <w:numId w:val="4"/>
+        </w:numPr>
+        <w:autoSpaceDE w:val="0"/>
+        <w:autoSpaceDN w:val="0"/>
+        <w:adjustRightInd w:val="0"/>
+        <w:spacing w:after="0" w:line="240" w:lineRule="auto"/>
+        <w:ind w:left="810"/>
         <w:rPr>
           <w:rFonts w:ascii="Arial" w:hAnsi="Arial" w:cs="Arial"/>
           <w:sz w:val="20"/>
@@ -248,11 +253,16 @@
     </w:p>
     <w:p>
       <w:pPr>
-        <w:autoSpaceDE w:val="0"/>
-        <w:autoSpaceDN w:val="0"/>
-        <w:adjustRightInd w:val="0"/>
-        <w:spacing w:after="0" w:line="240" w:lineRule="auto"/>
-        <w:ind w:left="360"/>
+        <w:pStyle w:val="ListParagraph"/>
+        <w:numPr>
+          <w:ilvl w:val="0"/>
+          <w:numId w:val="4"/>
+        </w:numPr>
+        <w:autoSpaceDE w:val="0"/>
+        <w:autoSpaceDN w:val="0"/>
+        <w:adjustRightInd w:val="0"/>
+        <w:spacing w:after="0" w:line="240" w:lineRule="auto"/>
+        <w:ind w:left="810"/>
         <w:rPr>
           <w:rFonts w:ascii="Arial" w:hAnsi="Arial" w:cs="Arial"/>
           <w:sz w:val="20"/>
@@ -333,7 +343,7 @@
         </w:rPr>
         <w:t xml:space="preserve"> </w:t>
       </w:r>
-      <w:hyperlink r:id="rId5" w:history="1">
+      <w:hyperlink r:id="rId6" w:history="1">
         <w:r>
           <w:rPr>
             <w:rStyle w:val="Hyperlink"/>
@@ -388,163 +398,75 @@
           <w:sz w:val="20"/>
           <w:szCs w:val="20"/>
         </w:rPr>
+        <w:t>: So between 250 and 1000 there is a linearly disappearing deductible, where by 250 represents 0 and 1000 100%.  So there is a linear relationship here.  How do we calculate values across this line?</w:t>
+      </w:r>
+    </w:p>
+    <w:p>
+      <w:pPr>
+        <w:autoSpaceDE w:val="0"/>
+        <w:autoSpaceDN w:val="0"/>
+        <w:adjustRightInd w:val="0"/>
+        <w:spacing w:after="0" w:line="240" w:lineRule="auto"/>
+        <w:ind w:left="360"/>
+        <w:rPr>
+          <w:rFonts w:ascii="Arial" w:hAnsi="Arial" w:cs="Arial"/>
+          <w:sz w:val="20"/>
+          <w:szCs w:val="20"/>
+        </w:rPr>
+      </w:pPr>
+    </w:p>
+    <w:p>
+      <w:pPr>
+        <w:autoSpaceDE w:val="0"/>
+        <w:autoSpaceDN w:val="0"/>
+        <w:adjustRightInd w:val="0"/>
+        <w:spacing w:after="0" w:line="240" w:lineRule="auto"/>
+        <w:ind w:left="360"/>
+        <w:rPr>
+          <w:rFonts w:ascii="Arial" w:hAnsi="Arial" w:cs="Arial"/>
+          <w:sz w:val="20"/>
+          <w:szCs w:val="20"/>
+        </w:rPr>
+      </w:pPr>
+      <w:r>
+        <w:rPr>
+          <w:rFonts w:ascii="Arial" w:hAnsi="Arial" w:cs="Arial"/>
+          <w:b/>
+          <w:bCs/>
+          <w:sz w:val="20"/>
+          <w:szCs w:val="20"/>
+        </w:rPr>
+        <w:t>Interpolation</w:t>
+      </w:r>
+      <w:r>
+        <w:rPr>
+          <w:rFonts w:ascii="Arial" w:hAnsi="Arial" w:cs="Arial"/>
+          <w:sz w:val="20"/>
+          <w:szCs w:val="20"/>
+        </w:rPr>
         <w:t xml:space="preserve">: </w:t>
       </w:r>
-      <w:proofErr w:type="gramStart"/>
-      <w:r>
-        <w:rPr>
-          <w:rFonts w:ascii="Arial" w:hAnsi="Arial" w:cs="Arial"/>
-          <w:sz w:val="20"/>
-          <w:szCs w:val="20"/>
-        </w:rPr>
-        <w:t>So</w:t>
-      </w:r>
-      <w:proofErr w:type="gramEnd"/>
-      <w:r>
-        <w:rPr>
-          <w:rFonts w:ascii="Arial" w:hAnsi="Arial" w:cs="Arial"/>
-          <w:sz w:val="20"/>
-          <w:szCs w:val="20"/>
-        </w:rPr>
-        <w:t xml:space="preserve"> between 250 and 1000 there is a linearly disappearing deductible, where by 250 represents 0 and 1000 100%.  </w:t>
-      </w:r>
-      <w:proofErr w:type="gramStart"/>
-      <w:r>
-        <w:rPr>
-          <w:rFonts w:ascii="Arial" w:hAnsi="Arial" w:cs="Arial"/>
-          <w:sz w:val="20"/>
-          <w:szCs w:val="20"/>
-        </w:rPr>
-        <w:t>So</w:t>
-      </w:r>
-      <w:proofErr w:type="gramEnd"/>
-      <w:r>
-        <w:rPr>
-          <w:rFonts w:ascii="Arial" w:hAnsi="Arial" w:cs="Arial"/>
-          <w:sz w:val="20"/>
-          <w:szCs w:val="20"/>
-        </w:rPr>
-        <w:t xml:space="preserve"> there is a linear relationship here.  How do we calculate values across this line?</w:t>
-      </w:r>
-    </w:p>
-    <w:p>
-      <w:pPr>
-        <w:autoSpaceDE w:val="0"/>
-        <w:autoSpaceDN w:val="0"/>
-        <w:adjustRightInd w:val="0"/>
-        <w:spacing w:after="0" w:line="240" w:lineRule="auto"/>
-        <w:ind w:left="360"/>
-        <w:rPr>
-          <w:rFonts w:ascii="Arial" w:hAnsi="Arial" w:cs="Arial"/>
-          <w:sz w:val="20"/>
-          <w:szCs w:val="20"/>
-        </w:rPr>
-      </w:pPr>
-    </w:p>
-    <w:p>
-      <w:pPr>
-        <w:autoSpaceDE w:val="0"/>
-        <w:autoSpaceDN w:val="0"/>
-        <w:adjustRightInd w:val="0"/>
-        <w:spacing w:after="0" w:line="240" w:lineRule="auto"/>
-        <w:ind w:left="360"/>
-        <w:rPr>
-          <w:rFonts w:ascii="Arial" w:hAnsi="Arial" w:cs="Arial"/>
-          <w:sz w:val="20"/>
-          <w:szCs w:val="20"/>
-        </w:rPr>
-      </w:pPr>
-      <w:r>
-        <w:rPr>
-          <w:rFonts w:ascii="Arial" w:hAnsi="Arial" w:cs="Arial"/>
-          <w:sz w:val="20"/>
-          <w:szCs w:val="20"/>
-        </w:rPr>
-        <w:t xml:space="preserve">Interpolation: </w:t>
-      </w:r>
-    </w:p>
-    <w:p>
-      <w:pPr>
-        <w:autoSpaceDE w:val="0"/>
-        <w:autoSpaceDN w:val="0"/>
-        <w:adjustRightInd w:val="0"/>
-        <w:spacing w:after="0" w:line="240" w:lineRule="auto"/>
-        <w:ind w:left="360"/>
-        <w:rPr>
-          <w:rFonts w:ascii="Arial" w:hAnsi="Arial" w:cs="Arial"/>
-          <w:sz w:val="20"/>
-          <w:szCs w:val="20"/>
-        </w:rPr>
-      </w:pPr>
-    </w:p>
-    <w:p>
-      <w:pPr>
-        <w:autoSpaceDE w:val="0"/>
-        <w:autoSpaceDN w:val="0"/>
-        <w:adjustRightInd w:val="0"/>
-        <w:spacing w:after="0" w:line="240" w:lineRule="auto"/>
-        <w:ind w:left="360"/>
-        <w:rPr>
-          <w:rFonts w:ascii="Arial" w:hAnsi="Arial" w:cs="Arial"/>
-          <w:sz w:val="20"/>
-          <w:szCs w:val="20"/>
-        </w:rPr>
-      </w:pPr>
-      <w:r>
-        <w:rPr>
-          <w:rFonts w:ascii="Arial" w:hAnsi="Arial" w:cs="Arial"/>
-          <w:sz w:val="20"/>
-          <w:szCs w:val="20"/>
-        </w:rPr>
-        <w:t>If the two known points are given by the coordinates</w:t>
-      </w:r>
-      <w:r>
-        <w:rPr>
-          <w:rFonts w:ascii="Arial" w:hAnsi="Arial" w:cs="Arial"/>
-          <w:sz w:val="20"/>
-          <w:szCs w:val="20"/>
-        </w:rPr>
-        <w:t xml:space="preserve"> (x0, y0, </w:t>
-      </w:r>
-      <w:r>
-        <w:rPr>
-          <w:rFonts w:ascii="Arial" w:hAnsi="Arial" w:cs="Arial"/>
-          <w:sz w:val="20"/>
-          <w:szCs w:val="20"/>
-        </w:rPr>
-        <w:t xml:space="preserve">and </w:t>
-      </w:r>
-      <w:r>
-        <w:rPr>
-          <w:rFonts w:ascii="Arial" w:hAnsi="Arial" w:cs="Arial"/>
-          <w:sz w:val="20"/>
-          <w:szCs w:val="20"/>
-        </w:rPr>
-        <w:t>(x1, y1)</w:t>
-      </w:r>
-      <w:r>
-        <w:rPr>
-          <w:rFonts w:ascii="Arial" w:hAnsi="Arial" w:cs="Arial"/>
-          <w:sz w:val="20"/>
-          <w:szCs w:val="20"/>
-        </w:rPr>
-        <w:t xml:space="preserve">, the linear interpolant is the straight line between these points. For a value x in the interval </w:t>
-      </w:r>
-      <w:r>
-        <w:rPr>
-          <w:rFonts w:ascii="Arial" w:hAnsi="Arial" w:cs="Arial"/>
-          <w:sz w:val="20"/>
-          <w:szCs w:val="20"/>
-        </w:rPr>
-        <w:t>(x0, x1)</w:t>
-      </w:r>
-      <w:r>
-        <w:rPr>
-          <w:rFonts w:ascii="Arial" w:hAnsi="Arial" w:cs="Arial"/>
-          <w:sz w:val="20"/>
-          <w:szCs w:val="20"/>
-        </w:rPr>
-        <w:t>, the value y along the straight line is given from the equation of slopes</w:t>
+    </w:p>
+    <w:p>
+      <w:pPr>
+        <w:autoSpaceDE w:val="0"/>
+        <w:autoSpaceDN w:val="0"/>
+        <w:adjustRightInd w:val="0"/>
+        <w:spacing w:after="0" w:line="240" w:lineRule="auto"/>
+        <w:ind w:left="360"/>
+        <w:rPr>
+          <w:rFonts w:ascii="Arial" w:hAnsi="Arial" w:cs="Arial"/>
+          <w:sz w:val="20"/>
+          <w:szCs w:val="20"/>
+        </w:rPr>
+      </w:pPr>
+      <w:r>
+        <w:rPr>
+          <w:rFonts w:ascii="Arial" w:hAnsi="Arial" w:cs="Arial"/>
+          <w:sz w:val="20"/>
+          <w:szCs w:val="20"/>
+        </w:rPr>
+        <w:t>If the two known points are given by the coordinates (x0, y0, and (x1, y1), the linear interpolant is the straight line between these points. For a value x in the interval (x0, x1), the value y along the straight line is given from the equation of slopes</w:t>
       </w:r>
     </w:p>
     <w:p>
@@ -582,7 +504,7 @@
           <w:szCs w:val="20"/>
         </w:rPr>
       </w:pPr>
-      <w:hyperlink r:id="rId6" w:history="1">
+      <w:hyperlink r:id="rId7" w:history="1">
         <w:r>
           <w:rPr>
             <w:rStyle w:val="Hyperlink"/>
@@ -621,34 +543,6 @@
           <w:szCs w:val="20"/>
         </w:rPr>
       </w:pPr>
-    </w:p>
-    <w:p>
-      <w:pPr>
-        <w:autoSpaceDE w:val="0"/>
-        <w:autoSpaceDN w:val="0"/>
-        <w:adjustRightInd w:val="0"/>
-        <w:spacing w:after="0" w:line="240" w:lineRule="auto"/>
-        <w:ind w:left="360"/>
-        <w:rPr>
-          <w:rFonts w:ascii="Arial" w:hAnsi="Arial" w:cs="Arial"/>
-          <w:sz w:val="20"/>
-          <w:szCs w:val="20"/>
-        </w:rPr>
-      </w:pPr>
-    </w:p>
-    <w:p>
-      <w:pPr>
-        <w:autoSpaceDE w:val="0"/>
-        <w:autoSpaceDN w:val="0"/>
-        <w:adjustRightInd w:val="0"/>
-        <w:spacing w:after="0" w:line="240" w:lineRule="auto"/>
-        <w:ind w:left="360"/>
-        <w:rPr>
-          <w:rFonts w:ascii="Arial" w:hAnsi="Arial" w:cs="Arial"/>
-          <w:sz w:val="20"/>
-          <w:szCs w:val="20"/>
-        </w:rPr>
-      </w:pPr>
       <w:r>
         <w:rPr>
           <w:rFonts w:ascii="Arial" w:hAnsi="Arial" w:cs="Arial"/>
@@ -765,23 +659,7 @@
           <w:sz w:val="20"/>
           <w:szCs w:val="20"/>
         </w:rPr>
-        <w:t>represents the random loss, before any deductible is applied, covered by an</w:t>
-      </w:r>
-      <w:r>
-        <w:rPr>
-          <w:rFonts w:ascii="Arial" w:hAnsi="Arial" w:cs="Arial"/>
-          <w:sz w:val="20"/>
-          <w:szCs w:val="20"/>
-        </w:rPr>
-        <w:t xml:space="preserve"> </w:t>
-      </w:r>
-      <w:r>
-        <w:rPr>
-          <w:rFonts w:ascii="Arial" w:hAnsi="Arial" w:cs="Arial"/>
-          <w:sz w:val="20"/>
-          <w:szCs w:val="20"/>
-        </w:rPr>
-        <w:t xml:space="preserve">insurance policy. </w:t>
+        <w:t xml:space="preserve">represents the random loss, before any deductible is applied, covered by an insurance policy. </w:t>
       </w:r>
     </w:p>
     <w:p>
@@ -1060,54 +938,209 @@
           <w:sz w:val="20"/>
           <w:szCs w:val="20"/>
         </w:rPr>
-        <w:t>d = 0.3.</w:t>
-      </w:r>
-    </w:p>
-    <w:p>
-      <w:pPr>
-        <w:autoSpaceDE w:val="0"/>
-        <w:autoSpaceDN w:val="0"/>
-        <w:adjustRightInd w:val="0"/>
-        <w:spacing w:after="0" w:line="240" w:lineRule="auto"/>
-        <w:ind w:left="360"/>
-        <w:rPr>
-          <w:rFonts w:ascii="Arial" w:hAnsi="Arial" w:cs="Arial"/>
-          <w:sz w:val="20"/>
-          <w:szCs w:val="20"/>
-        </w:rPr>
-      </w:pPr>
-      <w:proofErr w:type="gramStart"/>
-      <w:r>
-        <w:rPr>
-          <w:rFonts w:ascii="Arial" w:hAnsi="Arial" w:cs="Arial"/>
-          <w:sz w:val="20"/>
-          <w:szCs w:val="20"/>
-        </w:rPr>
-        <w:t>F(</w:t>
-      </w:r>
-      <w:proofErr w:type="gramEnd"/>
-      <w:r>
-        <w:rPr>
-          <w:rFonts w:ascii="Arial" w:hAnsi="Arial" w:cs="Arial"/>
-          <w:sz w:val="20"/>
-          <w:szCs w:val="20"/>
-        </w:rPr>
-        <w:t>0.5 + d) = (0.5 + d)^2 = 0.3</w:t>
-      </w:r>
-    </w:p>
-    <w:p>
-      <w:pPr>
-        <w:autoSpaceDE w:val="0"/>
-        <w:autoSpaceDN w:val="0"/>
-        <w:adjustRightInd w:val="0"/>
-        <w:spacing w:after="0" w:line="240" w:lineRule="auto"/>
-        <w:ind w:left="360"/>
-        <w:rPr>
-          <w:rFonts w:ascii="Arial" w:hAnsi="Arial" w:cs="Arial"/>
-          <w:sz w:val="20"/>
-          <w:szCs w:val="20"/>
-        </w:rPr>
-      </w:pPr>
+        <w:t xml:space="preserve">I found this problem difficult to understanding. </w:t>
+      </w:r>
+    </w:p>
+    <w:p>
+      <w:pPr>
+        <w:autoSpaceDE w:val="0"/>
+        <w:autoSpaceDN w:val="0"/>
+        <w:adjustRightInd w:val="0"/>
+        <w:spacing w:after="0" w:line="240" w:lineRule="auto"/>
+        <w:ind w:left="360"/>
+        <w:rPr>
+          <w:rFonts w:ascii="Arial" w:hAnsi="Arial" w:cs="Arial"/>
+          <w:sz w:val="20"/>
+          <w:szCs w:val="20"/>
+        </w:rPr>
+      </w:pPr>
+    </w:p>
+    <w:p>
+      <w:pPr>
+        <w:autoSpaceDE w:val="0"/>
+        <w:autoSpaceDN w:val="0"/>
+        <w:adjustRightInd w:val="0"/>
+        <w:spacing w:after="0" w:line="240" w:lineRule="auto"/>
+        <w:ind w:left="360"/>
+        <w:rPr>
+          <w:rFonts w:ascii="Arial" w:hAnsi="Arial" w:cs="Arial"/>
+          <w:sz w:val="20"/>
+          <w:szCs w:val="20"/>
+        </w:rPr>
+      </w:pPr>
+      <w:r>
+        <w:rPr>
+          <w:rFonts w:ascii="Arial" w:hAnsi="Arial" w:cs="Arial"/>
+          <w:sz w:val="20"/>
+          <w:szCs w:val="20"/>
+        </w:rPr>
+        <w:t xml:space="preserve">Solution: </w:t>
+      </w:r>
+      <w:r>
+        <w:rPr>
+          <w:rFonts w:ascii="Arial" w:hAnsi="Arial" w:cs="Arial"/>
+          <w:sz w:val="20"/>
+          <w:szCs w:val="20"/>
+        </w:rPr>
+        <w:t xml:space="preserve">The probability of a loss paid above the deductible is some function of 0.5 + d.  </w:t>
+      </w:r>
+    </w:p>
+    <w:p>
+      <w:pPr>
+        <w:autoSpaceDE w:val="0"/>
+        <w:autoSpaceDN w:val="0"/>
+        <w:adjustRightInd w:val="0"/>
+        <w:spacing w:after="0" w:line="240" w:lineRule="auto"/>
+        <w:ind w:left="360"/>
+        <w:rPr>
+          <w:rFonts w:ascii="Arial" w:hAnsi="Arial" w:cs="Arial"/>
+          <w:sz w:val="20"/>
+          <w:szCs w:val="20"/>
+        </w:rPr>
+      </w:pPr>
+    </w:p>
+    <w:p>
+      <w:pPr>
+        <w:autoSpaceDE w:val="0"/>
+        <w:autoSpaceDN w:val="0"/>
+        <w:adjustRightInd w:val="0"/>
+        <w:spacing w:after="0" w:line="240" w:lineRule="auto"/>
+        <w:ind w:left="360"/>
+        <w:rPr>
+          <w:rFonts w:ascii="Arial" w:hAnsi="Arial" w:cs="Arial"/>
+          <w:sz w:val="20"/>
+          <w:szCs w:val="20"/>
+        </w:rPr>
+      </w:pPr>
+    </w:p>
+    <w:p>
+      <w:pPr>
+        <w:autoSpaceDE w:val="0"/>
+        <w:autoSpaceDN w:val="0"/>
+        <w:adjustRightInd w:val="0"/>
+        <w:spacing w:after="0" w:line="240" w:lineRule="auto"/>
+        <w:ind w:left="360"/>
+        <w:rPr>
+          <w:rFonts w:ascii="Arial" w:hAnsi="Arial" w:cs="Arial"/>
+          <w:sz w:val="20"/>
+          <w:szCs w:val="20"/>
+        </w:rPr>
+      </w:pPr>
+    </w:p>
+    <w:p>
+      <w:pPr>
+        <w:autoSpaceDE w:val="0"/>
+        <w:autoSpaceDN w:val="0"/>
+        <w:adjustRightInd w:val="0"/>
+        <w:spacing w:after="0" w:line="240" w:lineRule="auto"/>
+        <w:ind w:left="360"/>
+        <w:rPr>
+          <w:rFonts w:ascii="Arial" w:hAnsi="Arial" w:cs="Arial"/>
+          <w:sz w:val="20"/>
+          <w:szCs w:val="20"/>
+        </w:rPr>
+      </w:pPr>
+    </w:p>
+    <w:p>
+      <w:pPr>
+        <w:autoSpaceDE w:val="0"/>
+        <w:autoSpaceDN w:val="0"/>
+        <w:adjustRightInd w:val="0"/>
+        <w:spacing w:after="0" w:line="240" w:lineRule="auto"/>
+        <w:ind w:left="360"/>
+        <w:rPr>
+          <w:rFonts w:ascii="Arial" w:hAnsi="Arial" w:cs="Arial"/>
+          <w:sz w:val="20"/>
+          <w:szCs w:val="20"/>
+        </w:rPr>
+      </w:pPr>
+    </w:p>
+    <w:p>
+      <w:pPr>
+        <w:autoSpaceDE w:val="0"/>
+        <w:autoSpaceDN w:val="0"/>
+        <w:adjustRightInd w:val="0"/>
+        <w:spacing w:after="0" w:line="240" w:lineRule="auto"/>
+        <w:ind w:left="360"/>
+        <w:rPr>
+          <w:rFonts w:ascii="Arial" w:hAnsi="Arial" w:cs="Arial"/>
+          <w:sz w:val="20"/>
+          <w:szCs w:val="20"/>
+        </w:rPr>
+      </w:pPr>
+    </w:p>
+    <w:p>
+      <w:pPr>
+        <w:autoSpaceDE w:val="0"/>
+        <w:autoSpaceDN w:val="0"/>
+        <w:adjustRightInd w:val="0"/>
+        <w:spacing w:after="0" w:line="240" w:lineRule="auto"/>
+        <w:ind w:left="360"/>
+        <w:rPr>
+          <w:rFonts w:ascii="Arial" w:hAnsi="Arial" w:cs="Arial"/>
+          <w:sz w:val="20"/>
+          <w:szCs w:val="20"/>
+        </w:rPr>
+      </w:pPr>
+    </w:p>
+    <w:p>
+      <w:pPr>
+        <w:autoSpaceDE w:val="0"/>
+        <w:autoSpaceDN w:val="0"/>
+        <w:adjustRightInd w:val="0"/>
+        <w:spacing w:after="0" w:line="240" w:lineRule="auto"/>
+        <w:ind w:left="360"/>
+        <w:rPr>
+          <w:rFonts w:ascii="Arial" w:hAnsi="Arial" w:cs="Arial"/>
+          <w:sz w:val="20"/>
+          <w:szCs w:val="20"/>
+        </w:rPr>
+      </w:pPr>
+    </w:p>
+    <w:p>
+      <w:pPr>
+        <w:autoSpaceDE w:val="0"/>
+        <w:autoSpaceDN w:val="0"/>
+        <w:adjustRightInd w:val="0"/>
+        <w:spacing w:after="0" w:line="240" w:lineRule="auto"/>
+        <w:ind w:left="360"/>
+        <w:rPr>
+          <w:rFonts w:ascii="Arial" w:hAnsi="Arial" w:cs="Arial"/>
+          <w:sz w:val="20"/>
+          <w:szCs w:val="20"/>
+        </w:rPr>
+      </w:pPr>
+    </w:p>
+    <w:p>
+      <w:pPr>
+        <w:autoSpaceDE w:val="0"/>
+        <w:autoSpaceDN w:val="0"/>
+        <w:adjustRightInd w:val="0"/>
+        <w:spacing w:after="0" w:line="240" w:lineRule="auto"/>
+        <w:ind w:left="360"/>
+        <w:rPr>
+          <w:rFonts w:ascii="Arial" w:hAnsi="Arial" w:cs="Arial"/>
+          <w:sz w:val="20"/>
+          <w:szCs w:val="20"/>
+        </w:rPr>
+      </w:pPr>
+    </w:p>
+    <w:p>
+      <w:pPr>
+        <w:rPr>
+          <w:rFonts w:ascii="Arial" w:hAnsi="Arial" w:cs="Arial"/>
+          <w:sz w:val="20"/>
+          <w:szCs w:val="20"/>
+        </w:rPr>
+      </w:pPr>
+      <w:r>
+        <w:rPr>
+          <w:rFonts w:ascii="Arial" w:hAnsi="Arial" w:cs="Arial"/>
+          <w:sz w:val="20"/>
+          <w:szCs w:val="20"/>
+        </w:rPr>
+        <w:br w:type="page"/>
+      </w:r>
     </w:p>
     <w:p>
       <w:pPr>
@@ -1177,13 +1210,119 @@
         </w:rPr>
       </w:pPr>
       <w:r>
-        <w:rPr>
-          <w:rFonts w:ascii="Arial" w:hAnsi="Arial" w:cs="Arial"/>
-          <w:sz w:val="20"/>
-          <w:szCs w:val="20"/>
-        </w:rPr>
-        <w:t>Solution -27%</w:t>
-      </w:r>
+        <w:drawing>
+          <wp:inline distT="0" distB="0" distL="0" distR="0" wp14:anchorId="41E987CC" wp14:editId="3CD87467">
+            <wp:extent cx="5943600" cy="1318260"/>
+            <wp:effectExtent l="0" t="0" r="0" b="0"/>
+            <wp:docPr id="1" name="Picture 1"/>
+            <wp:cNvGraphicFramePr>
+              <a:graphicFrameLocks xmlns:a="http://schemas.openxmlformats.org/drawingml/2006/main" noChangeAspect="1"/>
+            </wp:cNvGraphicFramePr>
+            <a:graphic xmlns:a="http://schemas.openxmlformats.org/drawingml/2006/main">
+              <a:graphicData uri="http://schemas.openxmlformats.org/drawingml/2006/picture">
+                <pic:pic xmlns:pic="http://schemas.openxmlformats.org/drawingml/2006/picture">
+                  <pic:nvPicPr>
+                    <pic:cNvPr id="0" name="Picture 1"/>
+                    <pic:cNvPicPr>
+                      <a:picLocks noChangeAspect="1" noChangeArrowheads="1"/>
+                    </pic:cNvPicPr>
+                  </pic:nvPicPr>
+                  <pic:blipFill>
+                    <a:blip r:embed="rId8">
+                      <a:extLst>
+                        <a:ext uri="{28A0092B-C50C-407E-A947-70E740481C1C}">
+                          <a14:useLocalDpi xmlns:a14="http://schemas.microsoft.com/office/drawing/2010/main" val="0"/>
+                        </a:ext>
+                      </a:extLst>
+                    </a:blip>
+                    <a:srcRect/>
+                    <a:stretch>
+                      <a:fillRect/>
+                    </a:stretch>
+                  </pic:blipFill>
+                  <pic:spPr bwMode="auto">
+                    <a:xfrm>
+                      <a:off x="0" y="0"/>
+                      <a:ext cx="5943600" cy="1318260"/>
+                    </a:xfrm>
+                    <a:prstGeom prst="rect">
+                      <a:avLst/>
+                    </a:prstGeom>
+                    <a:noFill/>
+                    <a:ln>
+                      <a:noFill/>
+                    </a:ln>
+                  </pic:spPr>
+                </pic:pic>
+              </a:graphicData>
+            </a:graphic>
+          </wp:inline>
+        </w:drawing>
+      </w:r>
+    </w:p>
+    <w:p>
+      <w:pPr>
+        <w:autoSpaceDE w:val="0"/>
+        <w:autoSpaceDN w:val="0"/>
+        <w:adjustRightInd w:val="0"/>
+        <w:spacing w:after="0" w:line="240" w:lineRule="auto"/>
+        <w:rPr>
+          <w:rFonts w:ascii="Arial" w:hAnsi="Arial" w:cs="Arial"/>
+          <w:sz w:val="20"/>
+          <w:szCs w:val="20"/>
+        </w:rPr>
+      </w:pPr>
+    </w:p>
+    <w:p>
+      <w:pPr>
+        <w:autoSpaceDE w:val="0"/>
+        <w:autoSpaceDN w:val="0"/>
+        <w:adjustRightInd w:val="0"/>
+        <w:spacing w:after="0" w:line="240" w:lineRule="auto"/>
+        <w:ind w:left="360"/>
+        <w:rPr>
+          <w:rFonts w:ascii="Arial" w:hAnsi="Arial" w:cs="Arial"/>
+          <w:sz w:val="20"/>
+          <w:szCs w:val="20"/>
+        </w:rPr>
+      </w:pPr>
+      <w:r>
+        <w:rPr>
+          <w:rFonts w:ascii="Arial" w:hAnsi="Arial" w:cs="Arial"/>
+          <w:sz w:val="20"/>
+          <w:szCs w:val="20"/>
+        </w:rPr>
+        <w:t>Solution</w:t>
+      </w:r>
+      <w:r>
+        <w:rPr>
+          <w:rFonts w:ascii="Arial" w:hAnsi="Arial" w:cs="Arial"/>
+          <w:sz w:val="20"/>
+          <w:szCs w:val="20"/>
+        </w:rPr>
+        <w:t>:</w:t>
+      </w:r>
+      <w:r>
+        <w:rPr>
+          <w:rFonts w:ascii="Arial" w:hAnsi="Arial" w:cs="Arial"/>
+          <w:sz w:val="20"/>
+          <w:szCs w:val="20"/>
+        </w:rPr>
+        <w:t xml:space="preserve"> -27%</w:t>
+      </w:r>
+    </w:p>
+    <w:p>
+      <w:pPr>
+        <w:autoSpaceDE w:val="0"/>
+        <w:autoSpaceDN w:val="0"/>
+        <w:adjustRightInd w:val="0"/>
+        <w:spacing w:after="0" w:line="240" w:lineRule="auto"/>
+        <w:rPr>
+          <w:rFonts w:ascii="Arial" w:hAnsi="Arial" w:cs="Arial"/>
+          <w:sz w:val="20"/>
+          <w:szCs w:val="20"/>
+        </w:rPr>
+      </w:pPr>
     </w:p>
     <w:p>
       <w:pPr>
@@ -1209,94 +1348,20 @@
         <w:autoSpaceDN w:val="0"/>
         <w:adjustRightInd w:val="0"/>
         <w:spacing w:after="0" w:line="240" w:lineRule="auto"/>
-        <w:rPr>
-          <w:rFonts w:ascii="Arial" w:hAnsi="Arial" w:cs="Arial"/>
-          <w:sz w:val="20"/>
-          <w:szCs w:val="20"/>
-        </w:rPr>
-      </w:pPr>
-      <w:r>
-        <w:rPr>
-          <w:rFonts w:ascii="Arial" w:hAnsi="Arial" w:cs="Arial"/>
-          <w:sz w:val="20"/>
-          <w:szCs w:val="20"/>
-        </w:rPr>
-        <w:t xml:space="preserve">Mr. Orfanos purchases a </w:t>
-      </w:r>
-      <w:proofErr w:type="gramStart"/>
-      <w:r>
-        <w:rPr>
-          <w:rFonts w:ascii="Arial" w:hAnsi="Arial" w:cs="Arial"/>
-          <w:sz w:val="20"/>
-          <w:szCs w:val="20"/>
-        </w:rPr>
-        <w:t>homeowners</w:t>
-      </w:r>
-      <w:proofErr w:type="gramEnd"/>
-      <w:r>
-        <w:rPr>
-          <w:rFonts w:ascii="Arial" w:hAnsi="Arial" w:cs="Arial"/>
-          <w:sz w:val="20"/>
-          <w:szCs w:val="20"/>
-        </w:rPr>
-        <w:t xml:space="preserve"> policy with an 80% coinsurance clause. The home is insured for</w:t>
-      </w:r>
-      <w:r>
-        <w:rPr>
-          <w:rFonts w:ascii="Arial" w:hAnsi="Arial" w:cs="Arial"/>
-          <w:sz w:val="20"/>
-          <w:szCs w:val="20"/>
-        </w:rPr>
-        <w:t xml:space="preserve"> </w:t>
-      </w:r>
-      <w:r>
-        <w:rPr>
-          <w:rFonts w:ascii="Arial" w:hAnsi="Arial" w:cs="Arial"/>
-          <w:sz w:val="20"/>
-          <w:szCs w:val="20"/>
-        </w:rPr>
-        <w:t xml:space="preserve">150,000. The home was worth 180,000 on the day the policy was purchased. </w:t>
-      </w:r>
-      <w:r>
-        <w:rPr>
-          <w:rFonts w:ascii="Arial" w:hAnsi="Arial" w:cs="Arial"/>
-          <w:sz w:val="20"/>
-          <w:szCs w:val="20"/>
-        </w:rPr>
-        <w:lastRenderedPageBreak/>
-        <w:t>Lightning causes 20,000</w:t>
-      </w:r>
-      <w:r>
-        <w:rPr>
-          <w:rFonts w:ascii="Arial" w:hAnsi="Arial" w:cs="Arial"/>
-          <w:sz w:val="20"/>
-          <w:szCs w:val="20"/>
-        </w:rPr>
-        <w:t xml:space="preserve"> </w:t>
-      </w:r>
-      <w:r>
-        <w:rPr>
-          <w:rFonts w:ascii="Arial" w:hAnsi="Arial" w:cs="Arial"/>
-          <w:sz w:val="20"/>
-          <w:szCs w:val="20"/>
-        </w:rPr>
-        <w:t>worth of damage. On the day of the storm the home is worth 250,000. Calculate the benefit payment</w:t>
-      </w:r>
-      <w:r>
-        <w:rPr>
-          <w:rFonts w:ascii="Arial" w:hAnsi="Arial" w:cs="Arial"/>
-          <w:sz w:val="20"/>
-          <w:szCs w:val="20"/>
-        </w:rPr>
-        <w:t xml:space="preserve"> </w:t>
-      </w:r>
-      <w:r>
-        <w:rPr>
-          <w:rFonts w:ascii="Arial" w:hAnsi="Arial" w:cs="Arial"/>
-          <w:sz w:val="20"/>
-          <w:szCs w:val="20"/>
-        </w:rPr>
-        <w:t>Mr. Orfanos receives from his policy.</w:t>
+        <w:ind w:left="360"/>
+        <w:rPr>
+          <w:rFonts w:ascii="Arial" w:hAnsi="Arial" w:cs="Arial"/>
+          <w:sz w:val="20"/>
+          <w:szCs w:val="20"/>
+        </w:rPr>
+      </w:pPr>
+      <w:r>
+        <w:rPr>
+          <w:rFonts w:ascii="Arial" w:hAnsi="Arial" w:cs="Arial"/>
+          <w:sz w:val="20"/>
+          <w:szCs w:val="20"/>
+        </w:rPr>
+        <w:t>Mr. Orfanos purchases a homeowners policy with an 80% coinsurance clause. The home is insured for 150,000. The home was worth 180,000 on the day the policy was purchased. Lightning causes 20,000 worth of damage. On the day of the storm the home is worth 250,000. Calculate the benefit payment Mr. Orfanos receives from his policy.</w:t>
       </w:r>
     </w:p>
     <w:p>
@@ -1344,983 +1409,6 @@
             <w:pPr>
               <w:spacing w:after="0" w:line="240" w:lineRule="auto"/>
               <w:rPr>
-                <w:rFonts w:ascii="Calibri" w:eastAsia="Times New Roman" w:hAnsi="Calibri" w:cs="Calibri"/>
-                <w:color w:val="000000"/>
-              </w:rPr>
-            </w:pPr>
-            <w:r>
-              <w:rPr>
-                <w:rFonts w:ascii="Calibri" w:eastAsia="Times New Roman" w:hAnsi="Calibri" w:cs="Calibri"/>
-                <w:color w:val="000000"/>
-              </w:rPr>
-              <w:t>Coinsurance</w:t>
-            </w:r>
-          </w:p>
-        </w:tc>
-        <w:tc>
-          <w:tcPr>
-            <w:tcW w:w="1670" w:type="dxa"/>
-            <w:tcBorders>
-              <w:top w:val="single" w:sz="4" w:space="0" w:color="auto"/>
-              <w:left w:val="nil"/>
-              <w:bottom w:val="single" w:sz="4" w:space="0" w:color="auto"/>
-              <w:right w:val="single" w:sz="4" w:space="0" w:color="auto"/>
-            </w:tcBorders>
-            <w:shd w:val="clear" w:color="000000" w:fill="FFFFFF"/>
-            <w:noWrap/>
-            <w:vAlign w:val="bottom"/>
-            <w:hideMark/>
-          </w:tcPr>
-          <w:p>
-            <w:pPr>
-              <w:spacing w:after="0" w:line="240" w:lineRule="auto"/>
-              <w:jc w:val="right"/>
-              <w:rPr>
-                <w:rFonts w:ascii="Calibri" w:eastAsia="Times New Roman" w:hAnsi="Calibri" w:cs="Calibri"/>
-                <w:color w:val="000000"/>
-              </w:rPr>
-            </w:pPr>
-            <w:r>
-              <w:rPr>
-                <w:rFonts w:ascii="Calibri" w:eastAsia="Times New Roman" w:hAnsi="Calibri" w:cs="Calibri"/>
-                <w:color w:val="000000"/>
-              </w:rPr>
-              <w:t>80%</w:t>
-            </w:r>
-          </w:p>
-        </w:tc>
-      </w:tr>
-      <w:tr>
-        <w:trPr>
-          <w:trHeight w:val="163"/>
-        </w:trPr>
-        <w:tc>
-          <w:tcPr>
-            <w:tcW w:w="3135" w:type="dxa"/>
-            <w:tcBorders>
-              <w:top w:val="nil"/>
-              <w:left w:val="single" w:sz="4" w:space="0" w:color="auto"/>
-              <w:bottom w:val="single" w:sz="4" w:space="0" w:color="auto"/>
-              <w:right w:val="single" w:sz="4" w:space="0" w:color="auto"/>
-            </w:tcBorders>
-            <w:shd w:val="clear" w:color="000000" w:fill="FFFFFF"/>
-            <w:noWrap/>
-            <w:vAlign w:val="bottom"/>
-            <w:hideMark/>
-          </w:tcPr>
-          <w:p>
-            <w:pPr>
-              <w:spacing w:after="0" w:line="240" w:lineRule="auto"/>
-              <w:rPr>
-                <w:rFonts w:ascii="Calibri" w:eastAsia="Times New Roman" w:hAnsi="Calibri" w:cs="Calibri"/>
-                <w:color w:val="000000"/>
-              </w:rPr>
-            </w:pPr>
-            <w:r>
-              <w:rPr>
-                <w:rFonts w:ascii="Calibri" w:eastAsia="Times New Roman" w:hAnsi="Calibri" w:cs="Calibri"/>
-                <w:color w:val="000000"/>
-              </w:rPr>
-              <w:t>Limit</w:t>
-            </w:r>
-          </w:p>
-        </w:tc>
-        <w:tc>
-          <w:tcPr>
-            <w:tcW w:w="1670" w:type="dxa"/>
-            <w:tcBorders>
-              <w:top w:val="nil"/>
-              <w:left w:val="nil"/>
-              <w:bottom w:val="single" w:sz="4" w:space="0" w:color="auto"/>
-              <w:right w:val="single" w:sz="4" w:space="0" w:color="auto"/>
-            </w:tcBorders>
-            <w:shd w:val="clear" w:color="000000" w:fill="FFFFFF"/>
-            <w:noWrap/>
-            <w:vAlign w:val="bottom"/>
-            <w:hideMark/>
-          </w:tcPr>
-          <w:p>
-            <w:pPr>
-              <w:spacing w:after="0" w:line="240" w:lineRule="auto"/>
-              <w:rPr>
-                <w:rFonts w:ascii="Calibri" w:eastAsia="Times New Roman" w:hAnsi="Calibri" w:cs="Calibri"/>
-                <w:color w:val="000000"/>
-              </w:rPr>
-            </w:pPr>
-            <w:r>
-              <w:rPr>
-                <w:rFonts w:ascii="Calibri" w:eastAsia="Times New Roman" w:hAnsi="Calibri" w:cs="Calibri"/>
-                <w:color w:val="000000"/>
-              </w:rPr>
-              <w:t xml:space="preserve"> $      150,000 </w:t>
-            </w:r>
-          </w:p>
-        </w:tc>
-      </w:tr>
-      <w:tr>
-        <w:trPr>
-          <w:trHeight w:val="163"/>
-        </w:trPr>
-        <w:tc>
-          <w:tcPr>
-            <w:tcW w:w="3135" w:type="dxa"/>
-            <w:tcBorders>
-              <w:top w:val="nil"/>
-              <w:left w:val="single" w:sz="4" w:space="0" w:color="auto"/>
-              <w:bottom w:val="single" w:sz="4" w:space="0" w:color="auto"/>
-              <w:right w:val="single" w:sz="4" w:space="0" w:color="auto"/>
-            </w:tcBorders>
-            <w:shd w:val="clear" w:color="000000" w:fill="FFFFFF"/>
-            <w:noWrap/>
-            <w:vAlign w:val="bottom"/>
-            <w:hideMark/>
-          </w:tcPr>
-          <w:p>
-            <w:pPr>
-              <w:spacing w:after="0" w:line="240" w:lineRule="auto"/>
-              <w:rPr>
-                <w:rFonts w:ascii="Calibri" w:eastAsia="Times New Roman" w:hAnsi="Calibri" w:cs="Calibri"/>
-                <w:color w:val="000000"/>
-              </w:rPr>
-            </w:pPr>
-            <w:r>
-              <w:rPr>
-                <w:rFonts w:ascii="Calibri" w:eastAsia="Times New Roman" w:hAnsi="Calibri" w:cs="Calibri"/>
-                <w:color w:val="000000"/>
-              </w:rPr>
-              <w:t>Home Value Start</w:t>
-            </w:r>
-          </w:p>
-        </w:tc>
-        <w:tc>
-          <w:tcPr>
-            <w:tcW w:w="1670" w:type="dxa"/>
-            <w:tcBorders>
-              <w:top w:val="nil"/>
-              <w:left w:val="nil"/>
-              <w:bottom w:val="single" w:sz="4" w:space="0" w:color="auto"/>
-              <w:right w:val="single" w:sz="4" w:space="0" w:color="auto"/>
-            </w:tcBorders>
-            <w:shd w:val="clear" w:color="000000" w:fill="FFFFFF"/>
-            <w:noWrap/>
-            <w:vAlign w:val="bottom"/>
-            <w:hideMark/>
-          </w:tcPr>
-          <w:p>
-            <w:pPr>
-              <w:spacing w:after="0" w:line="240" w:lineRule="auto"/>
-              <w:rPr>
-                <w:rFonts w:ascii="Calibri" w:eastAsia="Times New Roman" w:hAnsi="Calibri" w:cs="Calibri"/>
-                <w:color w:val="000000"/>
-              </w:rPr>
-            </w:pPr>
-            <w:r>
-              <w:rPr>
-                <w:rFonts w:ascii="Calibri" w:eastAsia="Times New Roman" w:hAnsi="Calibri" w:cs="Calibri"/>
-                <w:color w:val="000000"/>
-              </w:rPr>
-              <w:t xml:space="preserve"> $      180,000 </w:t>
-            </w:r>
-          </w:p>
-        </w:tc>
-      </w:tr>
-      <w:tr>
-        <w:trPr>
-          <w:trHeight w:val="163"/>
-        </w:trPr>
-        <w:tc>
-          <w:tcPr>
-            <w:tcW w:w="3135" w:type="dxa"/>
-            <w:tcBorders>
-              <w:top w:val="nil"/>
-              <w:left w:val="single" w:sz="4" w:space="0" w:color="auto"/>
-              <w:bottom w:val="single" w:sz="4" w:space="0" w:color="auto"/>
-              <w:right w:val="single" w:sz="4" w:space="0" w:color="auto"/>
-            </w:tcBorders>
-            <w:shd w:val="clear" w:color="000000" w:fill="FFFFFF"/>
-            <w:noWrap/>
-            <w:vAlign w:val="bottom"/>
-            <w:hideMark/>
-          </w:tcPr>
-          <w:p>
-            <w:pPr>
-              <w:spacing w:after="0" w:line="240" w:lineRule="auto"/>
-              <w:rPr>
-                <w:rFonts w:ascii="Calibri" w:eastAsia="Times New Roman" w:hAnsi="Calibri" w:cs="Calibri"/>
-                <w:color w:val="000000"/>
-              </w:rPr>
-            </w:pPr>
-            <w:r>
-              <w:rPr>
-                <w:rFonts w:ascii="Calibri" w:eastAsia="Times New Roman" w:hAnsi="Calibri" w:cs="Calibri"/>
-                <w:color w:val="000000"/>
-              </w:rPr>
-              <w:t>Damage</w:t>
-            </w:r>
-          </w:p>
-        </w:tc>
-        <w:tc>
-          <w:tcPr>
-            <w:tcW w:w="1670" w:type="dxa"/>
-            <w:tcBorders>
-              <w:top w:val="nil"/>
-              <w:left w:val="nil"/>
-              <w:bottom w:val="single" w:sz="4" w:space="0" w:color="auto"/>
-              <w:right w:val="single" w:sz="4" w:space="0" w:color="auto"/>
-            </w:tcBorders>
-            <w:shd w:val="clear" w:color="000000" w:fill="FFFFFF"/>
-            <w:noWrap/>
-            <w:vAlign w:val="bottom"/>
-            <w:hideMark/>
-          </w:tcPr>
-          <w:p>
-            <w:pPr>
-              <w:spacing w:after="0" w:line="240" w:lineRule="auto"/>
-              <w:rPr>
-                <w:rFonts w:ascii="Calibri" w:eastAsia="Times New Roman" w:hAnsi="Calibri" w:cs="Calibri"/>
-                <w:color w:val="000000"/>
-              </w:rPr>
-            </w:pPr>
-            <w:r>
-              <w:rPr>
-                <w:rFonts w:ascii="Calibri" w:eastAsia="Times New Roman" w:hAnsi="Calibri" w:cs="Calibri"/>
-                <w:color w:val="000000"/>
-              </w:rPr>
-              <w:t xml:space="preserve"> $         20,000 </w:t>
-            </w:r>
-          </w:p>
-        </w:tc>
-      </w:tr>
-      <w:tr>
-        <w:trPr>
-          <w:trHeight w:val="163"/>
-        </w:trPr>
-        <w:tc>
-          <w:tcPr>
-            <w:tcW w:w="3135" w:type="dxa"/>
-            <w:tcBorders>
-              <w:top w:val="nil"/>
-              <w:left w:val="single" w:sz="4" w:space="0" w:color="auto"/>
-              <w:bottom w:val="single" w:sz="4" w:space="0" w:color="auto"/>
-              <w:right w:val="single" w:sz="4" w:space="0" w:color="auto"/>
-            </w:tcBorders>
-            <w:shd w:val="clear" w:color="000000" w:fill="FFFFFF"/>
-            <w:noWrap/>
-            <w:vAlign w:val="bottom"/>
-            <w:hideMark/>
-          </w:tcPr>
-          <w:p>
-            <w:pPr>
-              <w:spacing w:after="0" w:line="240" w:lineRule="auto"/>
-              <w:rPr>
-                <w:rFonts w:ascii="Calibri" w:eastAsia="Times New Roman" w:hAnsi="Calibri" w:cs="Calibri"/>
-                <w:color w:val="000000"/>
-              </w:rPr>
-            </w:pPr>
-            <w:r>
-              <w:rPr>
-                <w:rFonts w:ascii="Calibri" w:eastAsia="Times New Roman" w:hAnsi="Calibri" w:cs="Calibri"/>
-                <w:color w:val="000000"/>
-              </w:rPr>
-              <w:t xml:space="preserve">Home Value End </w:t>
-            </w:r>
-          </w:p>
-        </w:tc>
-        <w:tc>
-          <w:tcPr>
-            <w:tcW w:w="1670" w:type="dxa"/>
-            <w:tcBorders>
-              <w:top w:val="nil"/>
-              <w:left w:val="nil"/>
-              <w:bottom w:val="single" w:sz="4" w:space="0" w:color="auto"/>
-              <w:right w:val="single" w:sz="4" w:space="0" w:color="auto"/>
-            </w:tcBorders>
-            <w:shd w:val="clear" w:color="000000" w:fill="FFFFFF"/>
-            <w:noWrap/>
-            <w:vAlign w:val="bottom"/>
-            <w:hideMark/>
-          </w:tcPr>
-          <w:p>
-            <w:pPr>
-              <w:spacing w:after="0" w:line="240" w:lineRule="auto"/>
-              <w:rPr>
-                <w:rFonts w:ascii="Calibri" w:eastAsia="Times New Roman" w:hAnsi="Calibri" w:cs="Calibri"/>
-                <w:color w:val="000000"/>
-              </w:rPr>
-            </w:pPr>
-            <w:r>
-              <w:rPr>
-                <w:rFonts w:ascii="Calibri" w:eastAsia="Times New Roman" w:hAnsi="Calibri" w:cs="Calibri"/>
-                <w:color w:val="000000"/>
-              </w:rPr>
-              <w:t xml:space="preserve"> $      250,000 </w:t>
-            </w:r>
-          </w:p>
-        </w:tc>
-      </w:tr>
-      <w:tr>
-        <w:trPr>
-          <w:trHeight w:val="163"/>
-        </w:trPr>
-        <w:tc>
-          <w:tcPr>
-            <w:tcW w:w="3135" w:type="dxa"/>
-            <w:tcBorders>
-              <w:top w:val="nil"/>
-              <w:left w:val="single" w:sz="4" w:space="0" w:color="auto"/>
-              <w:bottom w:val="single" w:sz="4" w:space="0" w:color="auto"/>
-              <w:right w:val="single" w:sz="4" w:space="0" w:color="auto"/>
-            </w:tcBorders>
-            <w:shd w:val="clear" w:color="000000" w:fill="FFFFFF"/>
-            <w:noWrap/>
-            <w:vAlign w:val="bottom"/>
-            <w:hideMark/>
-          </w:tcPr>
-          <w:p>
-            <w:pPr>
-              <w:spacing w:after="0" w:line="240" w:lineRule="auto"/>
-              <w:rPr>
-                <w:rFonts w:ascii="Calibri" w:eastAsia="Times New Roman" w:hAnsi="Calibri" w:cs="Calibri"/>
-                <w:color w:val="000000"/>
-              </w:rPr>
-            </w:pPr>
-            <w:r>
-              <w:rPr>
-                <w:rFonts w:ascii="Calibri" w:eastAsia="Times New Roman" w:hAnsi="Calibri" w:cs="Calibri"/>
-                <w:color w:val="000000"/>
-              </w:rPr>
-              <w:t> </w:t>
-            </w:r>
-          </w:p>
-        </w:tc>
-        <w:tc>
-          <w:tcPr>
-            <w:tcW w:w="1670" w:type="dxa"/>
-            <w:tcBorders>
-              <w:top w:val="nil"/>
-              <w:left w:val="nil"/>
-              <w:bottom w:val="single" w:sz="4" w:space="0" w:color="auto"/>
-              <w:right w:val="single" w:sz="4" w:space="0" w:color="auto"/>
-            </w:tcBorders>
-            <w:shd w:val="clear" w:color="000000" w:fill="FFFFFF"/>
-            <w:noWrap/>
-            <w:vAlign w:val="bottom"/>
-            <w:hideMark/>
-          </w:tcPr>
-          <w:p>
-            <w:pPr>
-              <w:spacing w:after="0" w:line="240" w:lineRule="auto"/>
-              <w:rPr>
-                <w:rFonts w:ascii="Calibri" w:eastAsia="Times New Roman" w:hAnsi="Calibri" w:cs="Calibri"/>
-                <w:color w:val="000000"/>
-              </w:rPr>
-            </w:pPr>
-            <w:r>
-              <w:rPr>
-                <w:rFonts w:ascii="Calibri" w:eastAsia="Times New Roman" w:hAnsi="Calibri" w:cs="Calibri"/>
-                <w:color w:val="000000"/>
-              </w:rPr>
-              <w:t> </w:t>
-            </w:r>
-          </w:p>
-        </w:tc>
-      </w:tr>
-      <w:tr>
-        <w:trPr>
-          <w:trHeight w:val="163"/>
-        </w:trPr>
-        <w:tc>
-          <w:tcPr>
-            <w:tcW w:w="3135" w:type="dxa"/>
-            <w:tcBorders>
-              <w:top w:val="nil"/>
-              <w:left w:val="single" w:sz="4" w:space="0" w:color="auto"/>
-              <w:bottom w:val="single" w:sz="4" w:space="0" w:color="auto"/>
-              <w:right w:val="single" w:sz="4" w:space="0" w:color="auto"/>
-            </w:tcBorders>
-            <w:shd w:val="clear" w:color="000000" w:fill="FFFFFF"/>
-            <w:noWrap/>
-            <w:vAlign w:val="bottom"/>
-            <w:hideMark/>
-          </w:tcPr>
-          <w:p>
-            <w:pPr>
-              <w:spacing w:after="0" w:line="240" w:lineRule="auto"/>
-              <w:rPr>
-                <w:rFonts w:ascii="Calibri" w:eastAsia="Times New Roman" w:hAnsi="Calibri" w:cs="Calibri"/>
-                <w:color w:val="000000"/>
-              </w:rPr>
-            </w:pPr>
-            <w:r>
-              <w:rPr>
-                <w:rFonts w:ascii="Calibri" w:eastAsia="Times New Roman" w:hAnsi="Calibri" w:cs="Calibri"/>
-                <w:color w:val="000000"/>
-              </w:rPr>
-              <w:t>Implied Limit</w:t>
-            </w:r>
-          </w:p>
-        </w:tc>
-        <w:tc>
-          <w:tcPr>
-            <w:tcW w:w="1670" w:type="dxa"/>
-            <w:tcBorders>
-              <w:top w:val="nil"/>
-              <w:left w:val="nil"/>
-              <w:bottom w:val="single" w:sz="4" w:space="0" w:color="auto"/>
-              <w:right w:val="single" w:sz="4" w:space="0" w:color="auto"/>
-            </w:tcBorders>
-            <w:shd w:val="clear" w:color="000000" w:fill="FFFFFF"/>
-            <w:noWrap/>
-            <w:vAlign w:val="bottom"/>
-            <w:hideMark/>
-          </w:tcPr>
-          <w:p>
-            <w:pPr>
-              <w:spacing w:after="0" w:line="240" w:lineRule="auto"/>
-              <w:rPr>
-                <w:rFonts w:ascii="Calibri" w:eastAsia="Times New Roman" w:hAnsi="Calibri" w:cs="Calibri"/>
-                <w:color w:val="000000"/>
-              </w:rPr>
-            </w:pPr>
-            <w:r>
-              <w:rPr>
-                <w:rFonts w:ascii="Calibri" w:eastAsia="Times New Roman" w:hAnsi="Calibri" w:cs="Calibri"/>
-                <w:color w:val="000000"/>
-              </w:rPr>
-              <w:t xml:space="preserve"> $      200,000 </w:t>
-            </w:r>
-          </w:p>
-        </w:tc>
-      </w:tr>
-      <w:tr>
-        <w:trPr>
-          <w:trHeight w:val="163"/>
-        </w:trPr>
-        <w:tc>
-          <w:tcPr>
-            <w:tcW w:w="3135" w:type="dxa"/>
-            <w:tcBorders>
-              <w:top w:val="nil"/>
-              <w:left w:val="single" w:sz="4" w:space="0" w:color="auto"/>
-              <w:bottom w:val="single" w:sz="4" w:space="0" w:color="auto"/>
-              <w:right w:val="single" w:sz="4" w:space="0" w:color="auto"/>
-            </w:tcBorders>
-            <w:shd w:val="clear" w:color="000000" w:fill="FFFFFF"/>
-            <w:noWrap/>
-            <w:vAlign w:val="bottom"/>
-            <w:hideMark/>
-          </w:tcPr>
-          <w:p>
-            <w:pPr>
-              <w:spacing w:after="0" w:line="240" w:lineRule="auto"/>
-              <w:rPr>
-                <w:rFonts w:ascii="Calibri" w:eastAsia="Times New Roman" w:hAnsi="Calibri" w:cs="Calibri"/>
-                <w:color w:val="000000"/>
-              </w:rPr>
-            </w:pPr>
-            <w:r>
-              <w:rPr>
-                <w:rFonts w:ascii="Calibri" w:eastAsia="Times New Roman" w:hAnsi="Calibri" w:cs="Calibri"/>
-                <w:color w:val="000000"/>
-              </w:rPr>
-              <w:t>Ratio 80% Value to Limit</w:t>
-            </w:r>
-          </w:p>
-        </w:tc>
-        <w:tc>
-          <w:tcPr>
-            <w:tcW w:w="1670" w:type="dxa"/>
-            <w:tcBorders>
-              <w:top w:val="nil"/>
-              <w:left w:val="nil"/>
-              <w:bottom w:val="single" w:sz="4" w:space="0" w:color="auto"/>
-              <w:right w:val="single" w:sz="4" w:space="0" w:color="auto"/>
-            </w:tcBorders>
-            <w:shd w:val="clear" w:color="000000" w:fill="FFFFFF"/>
-            <w:noWrap/>
-            <w:vAlign w:val="bottom"/>
-            <w:hideMark/>
-          </w:tcPr>
-          <w:p>
-            <w:pPr>
-              <w:spacing w:after="0" w:line="240" w:lineRule="auto"/>
-              <w:jc w:val="right"/>
-              <w:rPr>
-                <w:rFonts w:ascii="Calibri" w:eastAsia="Times New Roman" w:hAnsi="Calibri" w:cs="Calibri"/>
-                <w:color w:val="000000"/>
-              </w:rPr>
-            </w:pPr>
-            <w:r>
-              <w:rPr>
-                <w:rFonts w:ascii="Calibri" w:eastAsia="Times New Roman" w:hAnsi="Calibri" w:cs="Calibri"/>
-                <w:color w:val="000000"/>
-              </w:rPr>
-              <w:t>75%</w:t>
-            </w:r>
-          </w:p>
-        </w:tc>
-      </w:tr>
-      <w:tr>
-        <w:trPr>
-          <w:trHeight w:val="163"/>
-        </w:trPr>
-        <w:tc>
-          <w:tcPr>
-            <w:tcW w:w="3135" w:type="dxa"/>
-            <w:tcBorders>
-              <w:top w:val="nil"/>
-              <w:left w:val="single" w:sz="4" w:space="0" w:color="auto"/>
-              <w:bottom w:val="single" w:sz="4" w:space="0" w:color="auto"/>
-              <w:right w:val="single" w:sz="4" w:space="0" w:color="auto"/>
-            </w:tcBorders>
-            <w:shd w:val="clear" w:color="000000" w:fill="FFFFFF"/>
-            <w:noWrap/>
-            <w:vAlign w:val="bottom"/>
-            <w:hideMark/>
-          </w:tcPr>
-          <w:p>
-            <w:pPr>
-              <w:spacing w:after="0" w:line="240" w:lineRule="auto"/>
-              <w:rPr>
-                <w:rFonts w:ascii="Calibri" w:eastAsia="Times New Roman" w:hAnsi="Calibri" w:cs="Calibri"/>
-                <w:color w:val="000000"/>
-              </w:rPr>
-            </w:pPr>
-            <w:r>
-              <w:rPr>
-                <w:rFonts w:ascii="Calibri" w:eastAsia="Times New Roman" w:hAnsi="Calibri" w:cs="Calibri"/>
-                <w:color w:val="000000"/>
-              </w:rPr>
-              <w:t>Times Loss</w:t>
-            </w:r>
-          </w:p>
-        </w:tc>
-        <w:tc>
-          <w:tcPr>
-            <w:tcW w:w="1670" w:type="dxa"/>
-            <w:tcBorders>
-              <w:top w:val="nil"/>
-              <w:left w:val="nil"/>
-              <w:bottom w:val="single" w:sz="4" w:space="0" w:color="auto"/>
-              <w:right w:val="single" w:sz="4" w:space="0" w:color="auto"/>
-            </w:tcBorders>
-            <w:shd w:val="clear" w:color="000000" w:fill="FFFFFF"/>
-            <w:noWrap/>
-            <w:vAlign w:val="bottom"/>
-            <w:hideMark/>
-          </w:tcPr>
-          <w:p>
-            <w:pPr>
-              <w:spacing w:after="0" w:line="240" w:lineRule="auto"/>
-              <w:rPr>
-                <w:rFonts w:ascii="Calibri" w:eastAsia="Times New Roman" w:hAnsi="Calibri" w:cs="Calibri"/>
-                <w:color w:val="000000"/>
-              </w:rPr>
-            </w:pPr>
-            <w:r>
-              <w:rPr>
-                <w:rFonts w:ascii="Calibri" w:eastAsia="Times New Roman" w:hAnsi="Calibri" w:cs="Calibri"/>
-                <w:color w:val="000000"/>
-              </w:rPr>
-              <w:t xml:space="preserve"> $         15,000 </w:t>
-            </w:r>
-          </w:p>
-        </w:tc>
-      </w:tr>
-    </w:tbl>
-    <w:p>
-      <w:pPr>
-        <w:autoSpaceDE w:val="0"/>
-        <w:autoSpaceDN w:val="0"/>
-        <w:adjustRightInd w:val="0"/>
-        <w:spacing w:after="0" w:line="240" w:lineRule="auto"/>
-        <w:rPr>
-          <w:rFonts w:ascii="Arial" w:hAnsi="Arial" w:cs="Arial"/>
-          <w:sz w:val="20"/>
-          <w:szCs w:val="20"/>
-        </w:rPr>
-      </w:pPr>
-    </w:p>
-    <w:p>
-      <w:pPr>
-        <w:autoSpaceDE w:val="0"/>
-        <w:autoSpaceDN w:val="0"/>
-        <w:adjustRightInd w:val="0"/>
-        <w:spacing w:after="0" w:line="240" w:lineRule="auto"/>
-        <w:rPr>
-          <w:rFonts w:ascii="Arial" w:hAnsi="Arial" w:cs="Arial"/>
-          <w:sz w:val="20"/>
-          <w:szCs w:val="20"/>
-        </w:rPr>
-      </w:pPr>
-    </w:p>
-    <w:p>
-      <w:pPr>
-        <w:autoSpaceDE w:val="0"/>
-        <w:autoSpaceDN w:val="0"/>
-        <w:adjustRightInd w:val="0"/>
-        <w:spacing w:after="0" w:line="240" w:lineRule="auto"/>
-        <w:ind w:left="720"/>
-        <w:rPr>
-          <w:rFonts w:ascii="Arial" w:hAnsi="Arial" w:cs="Arial"/>
-          <w:sz w:val="20"/>
-          <w:szCs w:val="20"/>
-        </w:rPr>
-      </w:pPr>
-      <w:r>
-        <w:rPr>
-          <w:rFonts w:ascii="Arial" w:hAnsi="Arial" w:cs="Arial"/>
-          <w:sz w:val="20"/>
-          <w:szCs w:val="20"/>
-        </w:rPr>
-        <w:t>Implied limit is the coinsurance times the value of the home.  Since 200,000 is greater than 150,000, the homeowner is underinsured.  Therefore, the solution is the ratio of the limit to the value of the home times the loss (150,000 / 200,000) * 20,000 = 15,000.</w:t>
-      </w:r>
-    </w:p>
-    <w:p>
-      <w:pPr>
-        <w:autoSpaceDE w:val="0"/>
-        <w:autoSpaceDN w:val="0"/>
-        <w:adjustRightInd w:val="0"/>
-        <w:spacing w:after="0" w:line="240" w:lineRule="auto"/>
-        <w:ind w:left="720"/>
-        <w:rPr>
-          <w:rFonts w:ascii="Arial" w:hAnsi="Arial" w:cs="Arial"/>
-          <w:sz w:val="20"/>
-          <w:szCs w:val="20"/>
-        </w:rPr>
-      </w:pPr>
-    </w:p>
-    <w:p>
-      <w:pPr>
-        <w:autoSpaceDE w:val="0"/>
-        <w:autoSpaceDN w:val="0"/>
-        <w:adjustRightInd w:val="0"/>
-        <w:spacing w:after="0" w:line="240" w:lineRule="auto"/>
-        <w:ind w:left="720"/>
-        <w:rPr>
-          <w:rFonts w:ascii="Arial" w:hAnsi="Arial" w:cs="Arial"/>
-          <w:i/>
-          <w:iCs/>
-          <w:sz w:val="20"/>
-          <w:szCs w:val="20"/>
-        </w:rPr>
-      </w:pPr>
-      <w:r>
-        <w:rPr>
-          <w:rFonts w:ascii="Arial" w:hAnsi="Arial" w:cs="Arial"/>
-          <w:i/>
-          <w:iCs/>
-          <w:sz w:val="20"/>
-          <w:szCs w:val="20"/>
-        </w:rPr>
-        <w:t xml:space="preserve">*Note, </w:t>
-      </w:r>
-      <w:proofErr w:type="gramStart"/>
-      <w:r>
-        <w:rPr>
-          <w:rFonts w:ascii="Arial" w:hAnsi="Arial" w:cs="Arial"/>
-          <w:i/>
-          <w:iCs/>
-          <w:sz w:val="20"/>
-          <w:szCs w:val="20"/>
-        </w:rPr>
-        <w:t>this solutions</w:t>
-      </w:r>
-      <w:proofErr w:type="gramEnd"/>
-      <w:r>
-        <w:rPr>
-          <w:rFonts w:ascii="Arial" w:hAnsi="Arial" w:cs="Arial"/>
-          <w:i/>
-          <w:iCs/>
-          <w:sz w:val="20"/>
-          <w:szCs w:val="20"/>
-        </w:rPr>
-        <w:t xml:space="preserve"> assumes that the coinsurance clause applies to the value of the home when the loss occurs as opposed to when the policy was purchased. </w:t>
-      </w:r>
-    </w:p>
-    <w:p>
-      <w:pPr>
-        <w:autoSpaceDE w:val="0"/>
-        <w:autoSpaceDN w:val="0"/>
-        <w:adjustRightInd w:val="0"/>
-        <w:spacing w:after="0" w:line="240" w:lineRule="auto"/>
-        <w:rPr>
-          <w:rFonts w:ascii="Arial" w:hAnsi="Arial" w:cs="Arial"/>
-          <w:sz w:val="20"/>
-          <w:szCs w:val="20"/>
-        </w:rPr>
-      </w:pPr>
-    </w:p>
-    <w:p>
-      <w:pPr>
-        <w:pStyle w:val="ListParagraph"/>
-        <w:numPr>
-          <w:ilvl w:val="0"/>
-          <w:numId w:val="2"/>
-        </w:numPr>
-        <w:autoSpaceDE w:val="0"/>
-        <w:autoSpaceDN w:val="0"/>
-        <w:adjustRightInd w:val="0"/>
-        <w:spacing w:after="0" w:line="240" w:lineRule="auto"/>
-        <w:rPr>
-          <w:rFonts w:ascii="Arial" w:hAnsi="Arial" w:cs="Arial"/>
-          <w:sz w:val="20"/>
-          <w:szCs w:val="20"/>
-        </w:rPr>
-      </w:pPr>
-      <w:r>
-        <w:rPr>
-          <w:rFonts w:ascii="Arial" w:hAnsi="Arial" w:cs="Arial"/>
-          <w:sz w:val="20"/>
-          <w:szCs w:val="20"/>
-        </w:rPr>
-        <w:t>A company purchases a commercial insurance policy with a property policy limit of 70,000. The actual</w:t>
-      </w:r>
-      <w:r>
-        <w:rPr>
-          <w:rFonts w:ascii="Arial" w:hAnsi="Arial" w:cs="Arial"/>
-          <w:sz w:val="20"/>
-          <w:szCs w:val="20"/>
-        </w:rPr>
-        <w:t xml:space="preserve"> </w:t>
-      </w:r>
-      <w:r>
-        <w:rPr>
-          <w:rFonts w:ascii="Arial" w:hAnsi="Arial" w:cs="Arial"/>
-          <w:sz w:val="20"/>
-          <w:szCs w:val="20"/>
-        </w:rPr>
-        <w:t>value of the property at the time of a loss is 100,000. The insurance policy has a coinsurance provision</w:t>
-      </w:r>
-      <w:r>
-        <w:rPr>
-          <w:rFonts w:ascii="Arial" w:hAnsi="Arial" w:cs="Arial"/>
-          <w:sz w:val="20"/>
-          <w:szCs w:val="20"/>
-        </w:rPr>
-        <w:t xml:space="preserve"> </w:t>
-      </w:r>
-      <w:r>
-        <w:rPr>
-          <w:rFonts w:ascii="Arial" w:hAnsi="Arial" w:cs="Arial"/>
-          <w:sz w:val="20"/>
-          <w:szCs w:val="20"/>
-        </w:rPr>
-        <w:t>of 80% and a 200 deductible, which is applied to the loss before the limit or coinsurance are applied. A</w:t>
-      </w:r>
-      <w:r>
-        <w:rPr>
-          <w:rFonts w:ascii="Arial" w:hAnsi="Arial" w:cs="Arial"/>
-          <w:sz w:val="20"/>
-          <w:szCs w:val="20"/>
-        </w:rPr>
-        <w:t xml:space="preserve"> </w:t>
-      </w:r>
-      <w:r>
-        <w:rPr>
-          <w:rFonts w:ascii="Arial" w:hAnsi="Arial" w:cs="Arial"/>
-          <w:sz w:val="20"/>
-          <w:szCs w:val="20"/>
-        </w:rPr>
-        <w:t>storm causes damage in the amount of 20,000. Calculate the insurance company’s payment.</w:t>
-      </w:r>
-    </w:p>
-    <w:p>
-      <w:pPr>
-        <w:autoSpaceDE w:val="0"/>
-        <w:autoSpaceDN w:val="0"/>
-        <w:adjustRightInd w:val="0"/>
-        <w:spacing w:after="0" w:line="240" w:lineRule="auto"/>
-        <w:ind w:left="360"/>
-        <w:rPr>
-          <w:rFonts w:ascii="Arial" w:hAnsi="Arial" w:cs="Arial"/>
-          <w:sz w:val="20"/>
-          <w:szCs w:val="20"/>
-        </w:rPr>
-      </w:pPr>
-    </w:p>
-    <w:tbl>
-      <w:tblPr>
-        <w:tblW w:w="5801" w:type="dxa"/>
-        <w:tblInd w:w="847" w:type="dxa"/>
-        <w:tblLook w:val="04A0" w:firstRow="1" w:lastRow="0" w:firstColumn="1" w:lastColumn="0" w:noHBand="0" w:noVBand="1"/>
-      </w:tblPr>
-      <w:tblGrid>
-        <w:gridCol w:w="4014"/>
-        <w:gridCol w:w="1787"/>
-      </w:tblGrid>
-      <w:tr>
-        <w:trPr>
-          <w:trHeight w:val="209"/>
-        </w:trPr>
-        <w:tc>
-          <w:tcPr>
-            <w:tcW w:w="4014" w:type="dxa"/>
-            <w:tcBorders>
-              <w:top w:val="single" w:sz="4" w:space="0" w:color="auto"/>
-              <w:left w:val="single" w:sz="4" w:space="0" w:color="auto"/>
-              <w:bottom w:val="single" w:sz="4" w:space="0" w:color="auto"/>
-              <w:right w:val="single" w:sz="4" w:space="0" w:color="auto"/>
-            </w:tcBorders>
-            <w:shd w:val="clear" w:color="000000" w:fill="FFFFFF"/>
-            <w:noWrap/>
-            <w:vAlign w:val="bottom"/>
-            <w:hideMark/>
-          </w:tcPr>
-          <w:p>
-            <w:pPr>
-              <w:spacing w:after="0" w:line="240" w:lineRule="auto"/>
-              <w:rPr>
-                <w:rFonts w:ascii="Arial" w:eastAsia="Times New Roman" w:hAnsi="Arial" w:cs="Arial"/>
-                <w:color w:val="000000"/>
-                <w:sz w:val="20"/>
-                <w:szCs w:val="20"/>
-              </w:rPr>
-            </w:pPr>
-            <w:r>
-              <w:rPr>
-                <w:rFonts w:ascii="Arial" w:eastAsia="Times New Roman" w:hAnsi="Arial" w:cs="Arial"/>
-                <w:color w:val="000000"/>
-                <w:sz w:val="20"/>
-                <w:szCs w:val="20"/>
-              </w:rPr>
-              <w:t xml:space="preserve">Property Limit </w:t>
-            </w:r>
-          </w:p>
-        </w:tc>
-        <w:tc>
-          <w:tcPr>
-            <w:tcW w:w="1787" w:type="dxa"/>
-            <w:tcBorders>
-              <w:top w:val="single" w:sz="4" w:space="0" w:color="auto"/>
-              <w:left w:val="nil"/>
-              <w:bottom w:val="single" w:sz="4" w:space="0" w:color="auto"/>
-              <w:right w:val="single" w:sz="4" w:space="0" w:color="auto"/>
-            </w:tcBorders>
-            <w:shd w:val="clear" w:color="000000" w:fill="FFFFFF"/>
-            <w:noWrap/>
-            <w:vAlign w:val="bottom"/>
-            <w:hideMark/>
-          </w:tcPr>
-          <w:p>
-            <w:pPr>
-              <w:spacing w:after="0" w:line="240" w:lineRule="auto"/>
-              <w:rPr>
-                <w:rFonts w:ascii="Arial" w:eastAsia="Times New Roman" w:hAnsi="Arial" w:cs="Arial"/>
-                <w:color w:val="000000"/>
-                <w:sz w:val="20"/>
-                <w:szCs w:val="20"/>
-              </w:rPr>
-            </w:pPr>
-            <w:r>
-              <w:rPr>
-                <w:rFonts w:ascii="Arial" w:eastAsia="Times New Roman" w:hAnsi="Arial" w:cs="Arial"/>
-                <w:color w:val="000000"/>
-                <w:sz w:val="20"/>
-                <w:szCs w:val="20"/>
-              </w:rPr>
-              <w:t xml:space="preserve"> $      70,000 </w:t>
-            </w:r>
-          </w:p>
-        </w:tc>
-      </w:tr>
-      <w:tr>
-        <w:trPr>
-          <w:trHeight w:val="209"/>
-        </w:trPr>
-        <w:tc>
-          <w:tcPr>
-            <w:tcW w:w="4014" w:type="dxa"/>
-            <w:tcBorders>
-              <w:top w:val="nil"/>
-              <w:left w:val="single" w:sz="4" w:space="0" w:color="auto"/>
-              <w:bottom w:val="single" w:sz="4" w:space="0" w:color="auto"/>
-              <w:right w:val="single" w:sz="4" w:space="0" w:color="auto"/>
-            </w:tcBorders>
-            <w:shd w:val="clear" w:color="000000" w:fill="FFFFFF"/>
-            <w:noWrap/>
-            <w:vAlign w:val="bottom"/>
-            <w:hideMark/>
-          </w:tcPr>
-          <w:p>
-            <w:pPr>
-              <w:spacing w:after="0" w:line="240" w:lineRule="auto"/>
-              <w:rPr>
-                <w:rFonts w:ascii="Arial" w:eastAsia="Times New Roman" w:hAnsi="Arial" w:cs="Arial"/>
-                <w:color w:val="000000"/>
-                <w:sz w:val="20"/>
-                <w:szCs w:val="20"/>
-              </w:rPr>
-            </w:pPr>
-            <w:r>
-              <w:rPr>
-                <w:rFonts w:ascii="Arial" w:eastAsia="Times New Roman" w:hAnsi="Arial" w:cs="Arial"/>
-                <w:color w:val="000000"/>
-                <w:sz w:val="20"/>
-                <w:szCs w:val="20"/>
-              </w:rPr>
-              <w:t>Actual Value @ Time of Loss</w:t>
-            </w:r>
-          </w:p>
-        </w:tc>
-        <w:tc>
-          <w:tcPr>
-            <w:tcW w:w="1787" w:type="dxa"/>
-            <w:tcBorders>
-              <w:top w:val="nil"/>
-              <w:left w:val="nil"/>
-              <w:bottom w:val="single" w:sz="4" w:space="0" w:color="auto"/>
-              <w:right w:val="single" w:sz="4" w:space="0" w:color="auto"/>
-            </w:tcBorders>
-            <w:shd w:val="clear" w:color="000000" w:fill="FFFFFF"/>
-            <w:noWrap/>
-            <w:vAlign w:val="bottom"/>
-            <w:hideMark/>
-          </w:tcPr>
-          <w:p>
-            <w:pPr>
-              <w:spacing w:after="0" w:line="240" w:lineRule="auto"/>
-              <w:rPr>
-                <w:rFonts w:ascii="Arial" w:eastAsia="Times New Roman" w:hAnsi="Arial" w:cs="Arial"/>
-                <w:color w:val="000000"/>
-                <w:sz w:val="20"/>
-                <w:szCs w:val="20"/>
-              </w:rPr>
-            </w:pPr>
-            <w:r>
-              <w:rPr>
-                <w:rFonts w:ascii="Arial" w:eastAsia="Times New Roman" w:hAnsi="Arial" w:cs="Arial"/>
-                <w:color w:val="000000"/>
-                <w:sz w:val="20"/>
-                <w:szCs w:val="20"/>
-              </w:rPr>
-              <w:t xml:space="preserve"> $    100,000 </w:t>
-            </w:r>
-          </w:p>
-        </w:tc>
-      </w:tr>
-      <w:tr>
-        <w:trPr>
-          <w:trHeight w:val="209"/>
-        </w:trPr>
-        <w:tc>
-          <w:tcPr>
-            <w:tcW w:w="4014" w:type="dxa"/>
-            <w:tcBorders>
-              <w:top w:val="nil"/>
-              <w:left w:val="single" w:sz="4" w:space="0" w:color="auto"/>
-              <w:bottom w:val="single" w:sz="4" w:space="0" w:color="auto"/>
-              <w:right w:val="single" w:sz="4" w:space="0" w:color="auto"/>
-            </w:tcBorders>
-            <w:shd w:val="clear" w:color="000000" w:fill="FFFFFF"/>
-            <w:noWrap/>
-            <w:vAlign w:val="bottom"/>
-            <w:hideMark/>
-          </w:tcPr>
-          <w:p>
-            <w:pPr>
-              <w:spacing w:after="0" w:line="240" w:lineRule="auto"/>
-              <w:rPr>
                 <w:rFonts w:ascii="Arial" w:eastAsia="Times New Roman" w:hAnsi="Arial" w:cs="Arial"/>
                 <w:color w:val="000000"/>
                 <w:sz w:val="20"/>
@@ -2340,9 +1428,9 @@
         </w:tc>
         <w:tc>
           <w:tcPr>
-            <w:tcW w:w="1787" w:type="dxa"/>
+            <w:tcW w:w="1670" w:type="dxa"/>
             <w:tcBorders>
-              <w:top w:val="nil"/>
+              <w:top w:val="single" w:sz="4" w:space="0" w:color="auto"/>
               <w:left w:val="nil"/>
               <w:bottom w:val="single" w:sz="4" w:space="0" w:color="auto"/>
               <w:right w:val="single" w:sz="4" w:space="0" w:color="auto"/>
@@ -2377,11 +1465,11 @@
       </w:tr>
       <w:tr>
         <w:trPr>
-          <w:trHeight w:val="209"/>
+          <w:trHeight w:val="163"/>
         </w:trPr>
         <w:tc>
           <w:tcPr>
-            <w:tcW w:w="4014" w:type="dxa"/>
+            <w:tcW w:w="3135" w:type="dxa"/>
             <w:tcBorders>
               <w:top w:val="nil"/>
               <w:left w:val="single" w:sz="4" w:space="0" w:color="auto"/>
@@ -2410,13 +1498,22 @@
                 <w:sz w:val="20"/>
                 <w:szCs w:val="20"/>
               </w:rPr>
-              <w:t>Deductible</w:t>
+              <w:t>Limit</w:t>
+            </w:r>
+            <w:r>
+              <w:rPr>
+                <w:rFonts w:ascii="Arial" w:eastAsia="Times New Roman" w:hAnsi="Arial" w:cs="Arial"/>
+                <w:color w:val="000000"/>
+                <w:sz w:val="20"/>
+                <w:szCs w:val="20"/>
+              </w:rPr>
+              <w:t xml:space="preserve"> (amount insured)</w:t>
             </w:r>
           </w:p>
         </w:tc>
         <w:tc>
           <w:tcPr>
-            <w:tcW w:w="1787" w:type="dxa"/>
+            <w:tcW w:w="1670" w:type="dxa"/>
             <w:tcBorders>
               <w:top w:val="nil"/>
               <w:left w:val="nil"/>
@@ -2445,18 +1542,93 @@
                 <w:sz w:val="20"/>
                 <w:szCs w:val="20"/>
               </w:rPr>
-              <w:t xml:space="preserve"> $           200 </w:t>
+              <w:t xml:space="preserve"> $      150,000 </w:t>
             </w:r>
           </w:p>
         </w:tc>
       </w:tr>
       <w:tr>
         <w:trPr>
-          <w:trHeight w:val="209"/>
+          <w:trHeight w:val="163"/>
         </w:trPr>
         <w:tc>
           <w:tcPr>
-            <w:tcW w:w="4014" w:type="dxa"/>
+            <w:tcW w:w="3135" w:type="dxa"/>
+            <w:tcBorders>
+              <w:top w:val="nil"/>
+              <w:left w:val="single" w:sz="4" w:space="0" w:color="auto"/>
+              <w:bottom w:val="single" w:sz="4" w:space="0" w:color="auto"/>
+              <w:right w:val="single" w:sz="4" w:space="0" w:color="auto"/>
+            </w:tcBorders>
+            <w:shd w:val="clear" w:color="000000" w:fill="FFFFFF"/>
+            <w:noWrap/>
+            <w:vAlign w:val="bottom"/>
+            <w:hideMark/>
+          </w:tcPr>
+          <w:p>
+            <w:pPr>
+              <w:spacing w:after="0" w:line="240" w:lineRule="auto"/>
+              <w:rPr>
+                <w:rFonts w:ascii="Arial" w:eastAsia="Times New Roman" w:hAnsi="Arial" w:cs="Arial"/>
+                <w:color w:val="000000"/>
+                <w:sz w:val="20"/>
+                <w:szCs w:val="20"/>
+              </w:rPr>
+            </w:pPr>
+            <w:r>
+              <w:rPr>
+                <w:rFonts w:ascii="Arial" w:eastAsia="Times New Roman" w:hAnsi="Arial" w:cs="Arial"/>
+                <w:color w:val="000000"/>
+                <w:sz w:val="20"/>
+                <w:szCs w:val="20"/>
+              </w:rPr>
+              <w:t>Home Value Start</w:t>
+            </w:r>
+          </w:p>
+        </w:tc>
+        <w:tc>
+          <w:tcPr>
+            <w:tcW w:w="1670" w:type="dxa"/>
+            <w:tcBorders>
+              <w:top w:val="nil"/>
+              <w:left w:val="nil"/>
+              <w:bottom w:val="single" w:sz="4" w:space="0" w:color="auto"/>
+              <w:right w:val="single" w:sz="4" w:space="0" w:color="auto"/>
+            </w:tcBorders>
+            <w:shd w:val="clear" w:color="000000" w:fill="FFFFFF"/>
+            <w:noWrap/>
+            <w:vAlign w:val="bottom"/>
+            <w:hideMark/>
+          </w:tcPr>
+          <w:p>
+            <w:pPr>
+              <w:spacing w:after="0" w:line="240" w:lineRule="auto"/>
+              <w:rPr>
+                <w:rFonts w:ascii="Arial" w:eastAsia="Times New Roman" w:hAnsi="Arial" w:cs="Arial"/>
+                <w:color w:val="000000"/>
+                <w:sz w:val="20"/>
+                <w:szCs w:val="20"/>
+              </w:rPr>
+            </w:pPr>
+            <w:r>
+              <w:rPr>
+                <w:rFonts w:ascii="Arial" w:eastAsia="Times New Roman" w:hAnsi="Arial" w:cs="Arial"/>
+                <w:color w:val="000000"/>
+                <w:sz w:val="20"/>
+                <w:szCs w:val="20"/>
+              </w:rPr>
+              <w:t xml:space="preserve"> $      180,000 </w:t>
+            </w:r>
+          </w:p>
+        </w:tc>
+      </w:tr>
+      <w:tr>
+        <w:trPr>
+          <w:trHeight w:val="163"/>
+        </w:trPr>
+        <w:tc>
+          <w:tcPr>
+            <w:tcW w:w="3135" w:type="dxa"/>
             <w:tcBorders>
               <w:top w:val="nil"/>
               <w:left w:val="single" w:sz="4" w:space="0" w:color="auto"/>
@@ -2491,7 +1663,7 @@
         </w:tc>
         <w:tc>
           <w:tcPr>
-            <w:tcW w:w="1787" w:type="dxa"/>
+            <w:tcW w:w="1670" w:type="dxa"/>
             <w:tcBorders>
               <w:top w:val="nil"/>
               <w:left w:val="nil"/>
@@ -2520,18 +1692,18 @@
                 <w:sz w:val="20"/>
                 <w:szCs w:val="20"/>
               </w:rPr>
-              <w:t xml:space="preserve"> $      20,000 </w:t>
+              <w:t xml:space="preserve"> $         20,000 </w:t>
             </w:r>
           </w:p>
         </w:tc>
       </w:tr>
       <w:tr>
         <w:trPr>
-          <w:trHeight w:val="209"/>
+          <w:trHeight w:val="163"/>
         </w:trPr>
         <w:tc>
           <w:tcPr>
-            <w:tcW w:w="4014" w:type="dxa"/>
+            <w:tcW w:w="3135" w:type="dxa"/>
             <w:tcBorders>
               <w:top w:val="nil"/>
               <w:left w:val="single" w:sz="4" w:space="0" w:color="auto"/>
@@ -2560,13 +1732,13 @@
                 <w:sz w:val="20"/>
                 <w:szCs w:val="20"/>
               </w:rPr>
-              <w:t>Damage less deductible</w:t>
+              <w:t xml:space="preserve">Home Value End </w:t>
             </w:r>
           </w:p>
         </w:tc>
         <w:tc>
           <w:tcPr>
-            <w:tcW w:w="1787" w:type="dxa"/>
+            <w:tcW w:w="1670" w:type="dxa"/>
             <w:tcBorders>
               <w:top w:val="nil"/>
               <w:left w:val="nil"/>
@@ -2595,18 +1767,18 @@
                 <w:sz w:val="20"/>
                 <w:szCs w:val="20"/>
               </w:rPr>
-              <w:t xml:space="preserve"> $      19,800 </w:t>
+              <w:t xml:space="preserve"> $      250,000 </w:t>
             </w:r>
           </w:p>
         </w:tc>
       </w:tr>
       <w:tr>
         <w:trPr>
-          <w:trHeight w:val="209"/>
+          <w:trHeight w:val="163"/>
         </w:trPr>
         <w:tc>
           <w:tcPr>
-            <w:tcW w:w="4014" w:type="dxa"/>
+            <w:tcW w:w="3135" w:type="dxa"/>
             <w:tcBorders>
               <w:top w:val="nil"/>
               <w:left w:val="single" w:sz="4" w:space="0" w:color="auto"/>
@@ -2635,13 +1807,13 @@
                 <w:sz w:val="20"/>
                 <w:szCs w:val="20"/>
               </w:rPr>
-              <w:t>Value implied by coinsurance</w:t>
+              <w:t> </w:t>
             </w:r>
           </w:p>
         </w:tc>
         <w:tc>
           <w:tcPr>
-            <w:tcW w:w="1787" w:type="dxa"/>
+            <w:tcW w:w="1670" w:type="dxa"/>
             <w:tcBorders>
               <w:top w:val="nil"/>
               <w:left w:val="nil"/>
@@ -2670,18 +1842,18 @@
                 <w:sz w:val="20"/>
                 <w:szCs w:val="20"/>
               </w:rPr>
-              <w:t xml:space="preserve"> $      80,000 </w:t>
+              <w:t> </w:t>
             </w:r>
           </w:p>
         </w:tc>
       </w:tr>
       <w:tr>
         <w:trPr>
-          <w:trHeight w:val="209"/>
+          <w:trHeight w:val="163"/>
         </w:trPr>
         <w:tc>
           <w:tcPr>
-            <w:tcW w:w="4014" w:type="dxa"/>
+            <w:tcW w:w="3135" w:type="dxa"/>
             <w:tcBorders>
               <w:top w:val="nil"/>
               <w:left w:val="single" w:sz="4" w:space="0" w:color="auto"/>
@@ -2710,13 +1882,88 @@
                 <w:sz w:val="20"/>
                 <w:szCs w:val="20"/>
               </w:rPr>
-              <w:t>Limit divided by implied value</w:t>
+              <w:t>Implied Limit</w:t>
             </w:r>
           </w:p>
         </w:tc>
         <w:tc>
           <w:tcPr>
-            <w:tcW w:w="1787" w:type="dxa"/>
+            <w:tcW w:w="1670" w:type="dxa"/>
+            <w:tcBorders>
+              <w:top w:val="nil"/>
+              <w:left w:val="nil"/>
+              <w:bottom w:val="single" w:sz="4" w:space="0" w:color="auto"/>
+              <w:right w:val="single" w:sz="4" w:space="0" w:color="auto"/>
+            </w:tcBorders>
+            <w:shd w:val="clear" w:color="000000" w:fill="FFFFFF"/>
+            <w:noWrap/>
+            <w:vAlign w:val="bottom"/>
+            <w:hideMark/>
+          </w:tcPr>
+          <w:p>
+            <w:pPr>
+              <w:spacing w:after="0" w:line="240" w:lineRule="auto"/>
+              <w:rPr>
+                <w:rFonts w:ascii="Arial" w:eastAsia="Times New Roman" w:hAnsi="Arial" w:cs="Arial"/>
+                <w:color w:val="000000"/>
+                <w:sz w:val="20"/>
+                <w:szCs w:val="20"/>
+              </w:rPr>
+            </w:pPr>
+            <w:r>
+              <w:rPr>
+                <w:rFonts w:ascii="Arial" w:eastAsia="Times New Roman" w:hAnsi="Arial" w:cs="Arial"/>
+                <w:color w:val="000000"/>
+                <w:sz w:val="20"/>
+                <w:szCs w:val="20"/>
+              </w:rPr>
+              <w:t xml:space="preserve"> $      200,000 </w:t>
+            </w:r>
+          </w:p>
+        </w:tc>
+      </w:tr>
+      <w:tr>
+        <w:trPr>
+          <w:trHeight w:val="163"/>
+        </w:trPr>
+        <w:tc>
+          <w:tcPr>
+            <w:tcW w:w="3135" w:type="dxa"/>
+            <w:tcBorders>
+              <w:top w:val="nil"/>
+              <w:left w:val="single" w:sz="4" w:space="0" w:color="auto"/>
+              <w:bottom w:val="single" w:sz="4" w:space="0" w:color="auto"/>
+              <w:right w:val="single" w:sz="4" w:space="0" w:color="auto"/>
+            </w:tcBorders>
+            <w:shd w:val="clear" w:color="000000" w:fill="FFFFFF"/>
+            <w:noWrap/>
+            <w:vAlign w:val="bottom"/>
+            <w:hideMark/>
+          </w:tcPr>
+          <w:p>
+            <w:pPr>
+              <w:spacing w:after="0" w:line="240" w:lineRule="auto"/>
+              <w:rPr>
+                <w:rFonts w:ascii="Arial" w:eastAsia="Times New Roman" w:hAnsi="Arial" w:cs="Arial"/>
+                <w:color w:val="000000"/>
+                <w:sz w:val="20"/>
+                <w:szCs w:val="20"/>
+              </w:rPr>
+            </w:pPr>
+            <w:r>
+              <w:rPr>
+                <w:rFonts w:ascii="Arial" w:eastAsia="Times New Roman" w:hAnsi="Arial" w:cs="Arial"/>
+                <w:color w:val="000000"/>
+                <w:sz w:val="20"/>
+                <w:szCs w:val="20"/>
+              </w:rPr>
+              <w:t>Ratio 80% Value to Limit</w:t>
+            </w:r>
+          </w:p>
+        </w:tc>
+        <w:tc>
+          <w:tcPr>
+            <w:tcW w:w="1670" w:type="dxa"/>
             <w:tcBorders>
               <w:top w:val="nil"/>
               <w:left w:val="nil"/>
@@ -2746,18 +1993,18 @@
                 <w:sz w:val="20"/>
                 <w:szCs w:val="20"/>
               </w:rPr>
-              <w:t>88%</w:t>
+              <w:t>75%</w:t>
             </w:r>
           </w:p>
         </w:tc>
       </w:tr>
       <w:tr>
         <w:trPr>
-          <w:trHeight w:val="209"/>
+          <w:trHeight w:val="163"/>
         </w:trPr>
         <w:tc>
           <w:tcPr>
-            <w:tcW w:w="4014" w:type="dxa"/>
+            <w:tcW w:w="3135" w:type="dxa"/>
             <w:tcBorders>
               <w:top w:val="nil"/>
               <w:left w:val="single" w:sz="4" w:space="0" w:color="auto"/>
@@ -2786,13 +2033,13 @@
                 <w:sz w:val="20"/>
                 <w:szCs w:val="20"/>
               </w:rPr>
-              <w:t>Loss Payout</w:t>
+              <w:t>Times Loss</w:t>
             </w:r>
           </w:p>
         </w:tc>
         <w:tc>
           <w:tcPr>
-            <w:tcW w:w="1787" w:type="dxa"/>
+            <w:tcW w:w="1670" w:type="dxa"/>
             <w:tcBorders>
               <w:top w:val="nil"/>
               <w:left w:val="nil"/>
@@ -2821,7 +2068,7 @@
                 <w:sz w:val="20"/>
                 <w:szCs w:val="20"/>
               </w:rPr>
-              <w:t xml:space="preserve"> $      17,325 </w:t>
+              <w:t xml:space="preserve"> $         15,000 </w:t>
             </w:r>
           </w:p>
         </w:tc>
@@ -2833,6 +2080,32 @@
         <w:autoSpaceDN w:val="0"/>
         <w:adjustRightInd w:val="0"/>
         <w:spacing w:after="0" w:line="240" w:lineRule="auto"/>
+        <w:rPr>
+          <w:rFonts w:ascii="Arial" w:hAnsi="Arial" w:cs="Arial"/>
+          <w:sz w:val="20"/>
+          <w:szCs w:val="20"/>
+        </w:rPr>
+      </w:pPr>
+    </w:p>
+    <w:p>
+      <w:pPr>
+        <w:autoSpaceDE w:val="0"/>
+        <w:autoSpaceDN w:val="0"/>
+        <w:adjustRightInd w:val="0"/>
+        <w:spacing w:after="0" w:line="240" w:lineRule="auto"/>
+        <w:rPr>
+          <w:rFonts w:ascii="Arial" w:hAnsi="Arial" w:cs="Arial"/>
+          <w:sz w:val="20"/>
+          <w:szCs w:val="20"/>
+        </w:rPr>
+      </w:pPr>
+    </w:p>
+    <w:p>
+      <w:pPr>
+        <w:autoSpaceDE w:val="0"/>
+        <w:autoSpaceDN w:val="0"/>
+        <w:adjustRightInd w:val="0"/>
+        <w:spacing w:after="0" w:line="240" w:lineRule="auto"/>
         <w:ind w:left="720"/>
         <w:rPr>
           <w:rFonts w:ascii="Arial" w:hAnsi="Arial" w:cs="Arial"/>
@@ -2840,14 +2113,48 @@
           <w:szCs w:val="20"/>
         </w:rPr>
       </w:pPr>
-    </w:p>
-    <w:p>
-      <w:pPr>
-        <w:autoSpaceDE w:val="0"/>
-        <w:autoSpaceDN w:val="0"/>
-        <w:adjustRightInd w:val="0"/>
-        <w:spacing w:after="0" w:line="240" w:lineRule="auto"/>
-        <w:ind w:left="720"/>
+      <w:r>
+        <w:rPr>
+          <w:rFonts w:ascii="Arial" w:hAnsi="Arial" w:cs="Arial"/>
+          <w:sz w:val="20"/>
+          <w:szCs w:val="20"/>
+        </w:rPr>
+        <w:t xml:space="preserve">Solution: </w:t>
+      </w:r>
+      <w:r>
+        <w:rPr>
+          <w:rFonts w:ascii="Arial" w:hAnsi="Arial" w:cs="Arial"/>
+          <w:sz w:val="20"/>
+          <w:szCs w:val="20"/>
+        </w:rPr>
+        <w:t>Implied limit is the coinsurance times the value of the home.  Since 200,000 is greater than 150,000, the homeowner is underinsured.  Therefore, the solution is the ratio of the limit to the value of the home times the loss (150,000 / 200,000) * 20,000 = 15,000.</w:t>
+      </w:r>
+    </w:p>
+    <w:p>
+      <w:pPr>
+        <w:autoSpaceDE w:val="0"/>
+        <w:autoSpaceDN w:val="0"/>
+        <w:adjustRightInd w:val="0"/>
+        <w:spacing w:after="0" w:line="240" w:lineRule="auto"/>
+        <w:rPr>
+          <w:rFonts w:ascii="Arial" w:hAnsi="Arial" w:cs="Arial"/>
+          <w:sz w:val="20"/>
+          <w:szCs w:val="20"/>
+        </w:rPr>
+      </w:pPr>
+    </w:p>
+    <w:p>
+      <w:pPr>
+        <w:pStyle w:val="ListParagraph"/>
+        <w:numPr>
+          <w:ilvl w:val="0"/>
+          <w:numId w:val="2"/>
+        </w:numPr>
+        <w:autoSpaceDE w:val="0"/>
+        <w:autoSpaceDN w:val="0"/>
+        <w:adjustRightInd w:val="0"/>
+        <w:spacing w:after="0" w:line="240" w:lineRule="auto"/>
+        <w:ind w:left="360"/>
         <w:rPr>
           <w:rFonts w:ascii="Arial" w:hAnsi="Arial" w:cs="Arial"/>
           <w:sz w:val="20"/>
@@ -2856,47 +2163,1819 @@
       </w:pPr>
       <w:bookmarkStart w:id="0" w:name="_GoBack"/>
       <w:bookmarkEnd w:id="0"/>
-    </w:p>
-    <w:p>
-      <w:pPr>
-        <w:autoSpaceDE w:val="0"/>
-        <w:autoSpaceDN w:val="0"/>
-        <w:adjustRightInd w:val="0"/>
-        <w:spacing w:after="0" w:line="240" w:lineRule="auto"/>
-        <w:ind w:left="360"/>
-        <w:rPr>
-          <w:rFonts w:ascii="Arial" w:hAnsi="Arial" w:cs="Arial"/>
-          <w:sz w:val="20"/>
-          <w:szCs w:val="20"/>
-        </w:rPr>
-      </w:pPr>
-    </w:p>
-    <w:p>
-      <w:pPr>
-        <w:autoSpaceDE w:val="0"/>
-        <w:autoSpaceDN w:val="0"/>
-        <w:adjustRightInd w:val="0"/>
-        <w:spacing w:after="0" w:line="240" w:lineRule="auto"/>
-        <w:ind w:left="360"/>
-        <w:rPr>
-          <w:rFonts w:ascii="Arial" w:hAnsi="Arial" w:cs="Arial"/>
-          <w:sz w:val="20"/>
-          <w:szCs w:val="20"/>
-        </w:rPr>
-      </w:pPr>
-    </w:p>
-    <w:p>
-      <w:pPr>
-        <w:autoSpaceDE w:val="0"/>
-        <w:autoSpaceDN w:val="0"/>
-        <w:adjustRightInd w:val="0"/>
-        <w:spacing w:after="0" w:line="240" w:lineRule="auto"/>
-        <w:rPr>
-          <w:rFonts w:ascii="Arial" w:hAnsi="Arial" w:cs="Arial"/>
-          <w:sz w:val="20"/>
-          <w:szCs w:val="20"/>
-        </w:rPr>
-      </w:pPr>
+      <w:r>
+        <w:rPr>
+          <w:rFonts w:ascii="Arial" w:hAnsi="Arial" w:cs="Arial"/>
+          <w:sz w:val="20"/>
+          <w:szCs w:val="20"/>
+        </w:rPr>
+        <w:t>A company purchases a commercial insurance policy with a property policy limit of 70,000. The actual value of the property at the time of a loss is 100,000. The insurance policy has a coinsurance provision of 80% and a 200 deductible, which is applied to the loss before the limit or coinsurance are applied. A</w:t>
+      </w:r>
+      <w:r>
+        <w:rPr>
+          <w:rFonts w:ascii="Arial" w:hAnsi="Arial" w:cs="Arial"/>
+          <w:sz w:val="20"/>
+          <w:szCs w:val="20"/>
+        </w:rPr>
+        <w:t xml:space="preserve"> </w:t>
+      </w:r>
+      <w:r>
+        <w:rPr>
+          <w:rFonts w:ascii="Arial" w:hAnsi="Arial" w:cs="Arial"/>
+          <w:sz w:val="20"/>
+          <w:szCs w:val="20"/>
+        </w:rPr>
+        <w:t>storm causes damage in the amount of 20,000. Calculate the insurance company’s payment.</w:t>
+      </w:r>
+    </w:p>
+    <w:p>
+      <w:pPr>
+        <w:autoSpaceDE w:val="0"/>
+        <w:autoSpaceDN w:val="0"/>
+        <w:adjustRightInd w:val="0"/>
+        <w:spacing w:after="0" w:line="240" w:lineRule="auto"/>
+        <w:ind w:left="360"/>
+        <w:rPr>
+          <w:rFonts w:ascii="Arial" w:hAnsi="Arial" w:cs="Arial"/>
+          <w:sz w:val="20"/>
+          <w:szCs w:val="20"/>
+        </w:rPr>
+      </w:pPr>
+    </w:p>
+    <w:p>
+      <w:pPr>
+        <w:autoSpaceDE w:val="0"/>
+        <w:autoSpaceDN w:val="0"/>
+        <w:adjustRightInd w:val="0"/>
+        <w:spacing w:after="0" w:line="240" w:lineRule="auto"/>
+        <w:ind w:left="720"/>
+        <w:rPr>
+          <w:rFonts w:ascii="Arial" w:hAnsi="Arial" w:cs="Arial"/>
+          <w:sz w:val="20"/>
+          <w:szCs w:val="20"/>
+        </w:rPr>
+      </w:pPr>
+      <w:r>
+        <w:drawing>
+          <wp:inline distT="0" distB="0" distL="0" distR="0" wp14:anchorId="6F8CD26B" wp14:editId="01D26E40">
+            <wp:extent cx="4343400" cy="1516380"/>
+            <wp:effectExtent l="0" t="0" r="0" b="7620"/>
+            <wp:docPr id="2" name="Picture 2"/>
+            <wp:cNvGraphicFramePr>
+              <a:graphicFrameLocks xmlns:a="http://schemas.openxmlformats.org/drawingml/2006/main" noChangeAspect="1"/>
+            </wp:cNvGraphicFramePr>
+            <a:graphic xmlns:a="http://schemas.openxmlformats.org/drawingml/2006/main">
+              <a:graphicData uri="http://schemas.openxmlformats.org/drawingml/2006/picture">
+                <pic:pic xmlns:pic="http://schemas.openxmlformats.org/drawingml/2006/picture">
+                  <pic:nvPicPr>
+                    <pic:cNvPr id="0" name="Picture 2"/>
+                    <pic:cNvPicPr>
+                      <a:picLocks noChangeAspect="1" noChangeArrowheads="1"/>
+                    </pic:cNvPicPr>
+                  </pic:nvPicPr>
+                  <pic:blipFill>
+                    <a:blip r:embed="rId9">
+                      <a:extLst>
+                        <a:ext uri="{28A0092B-C50C-407E-A947-70E740481C1C}">
+                          <a14:useLocalDpi xmlns:a14="http://schemas.microsoft.com/office/drawing/2010/main" val="0"/>
+                        </a:ext>
+                      </a:extLst>
+                    </a:blip>
+                    <a:srcRect/>
+                    <a:stretch>
+                      <a:fillRect/>
+                    </a:stretch>
+                  </pic:blipFill>
+                  <pic:spPr bwMode="auto">
+                    <a:xfrm>
+                      <a:off x="0" y="0"/>
+                      <a:ext cx="4343400" cy="1516380"/>
+                    </a:xfrm>
+                    <a:prstGeom prst="rect">
+                      <a:avLst/>
+                    </a:prstGeom>
+                    <a:noFill/>
+                    <a:ln>
+                      <a:noFill/>
+                    </a:ln>
+                  </pic:spPr>
+                </pic:pic>
+              </a:graphicData>
+            </a:graphic>
+          </wp:inline>
+        </w:drawing>
+      </w:r>
+    </w:p>
+    <w:p>
+      <w:pPr>
+        <w:autoSpaceDE w:val="0"/>
+        <w:autoSpaceDN w:val="0"/>
+        <w:adjustRightInd w:val="0"/>
+        <w:spacing w:after="0" w:line="240" w:lineRule="auto"/>
+        <w:rPr>
+          <w:rFonts w:ascii="Arial" w:hAnsi="Arial" w:cs="Arial"/>
+          <w:sz w:val="20"/>
+          <w:szCs w:val="20"/>
+        </w:rPr>
+      </w:pPr>
+    </w:p>
+    <w:p>
+      <w:pPr>
+        <w:autoSpaceDE w:val="0"/>
+        <w:autoSpaceDN w:val="0"/>
+        <w:adjustRightInd w:val="0"/>
+        <w:spacing w:after="0" w:line="240" w:lineRule="auto"/>
+        <w:ind w:left="720"/>
+        <w:rPr>
+          <w:rFonts w:ascii="Arial" w:hAnsi="Arial" w:cs="Arial"/>
+          <w:sz w:val="20"/>
+          <w:szCs w:val="20"/>
+        </w:rPr>
+      </w:pPr>
+      <w:r>
+        <w:rPr>
+          <w:rFonts w:ascii="Arial" w:hAnsi="Arial" w:cs="Arial"/>
+          <w:sz w:val="20"/>
+          <w:szCs w:val="20"/>
+        </w:rPr>
+        <w:t>Solution</w:t>
+      </w:r>
+      <w:r>
+        <w:rPr>
+          <w:rFonts w:ascii="Arial" w:hAnsi="Arial" w:cs="Arial"/>
+          <w:sz w:val="20"/>
+          <w:szCs w:val="20"/>
+        </w:rPr>
+        <w:t>:</w:t>
+      </w:r>
+      <w:r>
+        <w:rPr>
+          <w:rFonts w:ascii="Arial" w:hAnsi="Arial" w:cs="Arial"/>
+          <w:sz w:val="20"/>
+          <w:szCs w:val="20"/>
+        </w:rPr>
+        <w:t xml:space="preserve"> 17,325.  I applied the same approach as in question #4, just discounted the loss amount by the $200 deductible before making the final loss calculation. </w:t>
+      </w:r>
+    </w:p>
+    <w:p>
+      <w:pPr>
+        <w:pStyle w:val="ListParagraph"/>
+        <w:numPr>
+          <w:ilvl w:val="0"/>
+          <w:numId w:val="2"/>
+        </w:numPr>
+        <w:autoSpaceDE w:val="0"/>
+        <w:autoSpaceDN w:val="0"/>
+        <w:adjustRightInd w:val="0"/>
+        <w:spacing w:after="0" w:line="240" w:lineRule="auto"/>
+        <w:ind w:left="360"/>
+        <w:rPr>
+          <w:rFonts w:ascii="Arial" w:hAnsi="Arial" w:cs="Arial"/>
+          <w:sz w:val="20"/>
+          <w:szCs w:val="20"/>
+        </w:rPr>
+      </w:pPr>
+      <w:r>
+        <w:rPr>
+          <w:rFonts w:ascii="Arial" w:hAnsi="Arial" w:cs="Arial"/>
+          <w:sz w:val="20"/>
+          <w:szCs w:val="20"/>
+        </w:rPr>
+        <w:lastRenderedPageBreak/>
+        <w:t>Find the end-of-1999 estimated loss reserve using:</w:t>
+      </w:r>
+    </w:p>
+    <w:p>
+      <w:pPr>
+        <w:pStyle w:val="ListParagraph"/>
+        <w:numPr>
+          <w:ilvl w:val="1"/>
+          <w:numId w:val="2"/>
+        </w:numPr>
+        <w:autoSpaceDE w:val="0"/>
+        <w:autoSpaceDN w:val="0"/>
+        <w:adjustRightInd w:val="0"/>
+        <w:spacing w:after="0" w:line="240" w:lineRule="auto"/>
+        <w:ind w:left="720"/>
+        <w:rPr>
+          <w:rFonts w:ascii="Arial" w:hAnsi="Arial" w:cs="Arial"/>
+          <w:sz w:val="20"/>
+          <w:szCs w:val="20"/>
+        </w:rPr>
+      </w:pPr>
+      <w:r>
+        <w:rPr>
+          <w:rFonts w:ascii="Arial" w:hAnsi="Arial" w:cs="Arial"/>
+          <w:sz w:val="20"/>
+          <w:szCs w:val="20"/>
+        </w:rPr>
+        <w:t>The expected loss ratio technique</w:t>
+      </w:r>
+    </w:p>
+    <w:p>
+      <w:pPr>
+        <w:pStyle w:val="ListParagraph"/>
+        <w:numPr>
+          <w:ilvl w:val="1"/>
+          <w:numId w:val="2"/>
+        </w:numPr>
+        <w:autoSpaceDE w:val="0"/>
+        <w:autoSpaceDN w:val="0"/>
+        <w:adjustRightInd w:val="0"/>
+        <w:spacing w:after="0" w:line="240" w:lineRule="auto"/>
+        <w:ind w:left="720"/>
+        <w:rPr>
+          <w:rFonts w:ascii="Arial" w:hAnsi="Arial" w:cs="Arial"/>
+          <w:sz w:val="20"/>
+          <w:szCs w:val="20"/>
+        </w:rPr>
+      </w:pPr>
+      <w:r>
+        <w:rPr>
+          <w:rFonts w:ascii="Arial" w:hAnsi="Arial" w:cs="Arial"/>
+          <w:sz w:val="20"/>
+          <w:szCs w:val="20"/>
+        </w:rPr>
+        <w:t>The chain ladder technique with arithmetic average loss development factors</w:t>
+      </w:r>
+    </w:p>
+    <w:p>
+      <w:pPr>
+        <w:autoSpaceDE w:val="0"/>
+        <w:autoSpaceDN w:val="0"/>
+        <w:adjustRightInd w:val="0"/>
+        <w:spacing w:after="0" w:line="240" w:lineRule="auto"/>
+        <w:rPr>
+          <w:rFonts w:ascii="Arial" w:hAnsi="Arial" w:cs="Arial"/>
+          <w:sz w:val="20"/>
+          <w:szCs w:val="20"/>
+        </w:rPr>
+      </w:pPr>
+    </w:p>
+    <w:p>
+      <w:pPr>
+        <w:autoSpaceDE w:val="0"/>
+        <w:autoSpaceDN w:val="0"/>
+        <w:adjustRightInd w:val="0"/>
+        <w:spacing w:after="0" w:line="240" w:lineRule="auto"/>
+        <w:rPr>
+          <w:rFonts w:ascii="Arial" w:hAnsi="Arial" w:cs="Arial"/>
+          <w:sz w:val="20"/>
+          <w:szCs w:val="20"/>
+        </w:rPr>
+      </w:pPr>
+      <w:r>
+        <w:drawing>
+          <wp:inline distT="0" distB="0" distL="0" distR="0" wp14:anchorId="0FE17557" wp14:editId="2BD2776A">
+            <wp:extent cx="5943600" cy="1106170"/>
+            <wp:effectExtent l="0" t="0" r="0" b="0"/>
+            <wp:docPr id="3" name="Picture 3"/>
+            <wp:cNvGraphicFramePr>
+              <a:graphicFrameLocks xmlns:a="http://schemas.openxmlformats.org/drawingml/2006/main" noChangeAspect="1"/>
+            </wp:cNvGraphicFramePr>
+            <a:graphic xmlns:a="http://schemas.openxmlformats.org/drawingml/2006/main">
+              <a:graphicData uri="http://schemas.openxmlformats.org/drawingml/2006/picture">
+                <pic:pic xmlns:pic="http://schemas.openxmlformats.org/drawingml/2006/picture">
+                  <pic:nvPicPr>
+                    <pic:cNvPr id="0" name="Picture 3"/>
+                    <pic:cNvPicPr>
+                      <a:picLocks noChangeAspect="1" noChangeArrowheads="1"/>
+                    </pic:cNvPicPr>
+                  </pic:nvPicPr>
+                  <pic:blipFill>
+                    <a:blip r:embed="rId10">
+                      <a:extLst>
+                        <a:ext uri="{28A0092B-C50C-407E-A947-70E740481C1C}">
+                          <a14:useLocalDpi xmlns:a14="http://schemas.microsoft.com/office/drawing/2010/main" val="0"/>
+                        </a:ext>
+                      </a:extLst>
+                    </a:blip>
+                    <a:srcRect/>
+                    <a:stretch>
+                      <a:fillRect/>
+                    </a:stretch>
+                  </pic:blipFill>
+                  <pic:spPr bwMode="auto">
+                    <a:xfrm>
+                      <a:off x="0" y="0"/>
+                      <a:ext cx="5943600" cy="1106170"/>
+                    </a:xfrm>
+                    <a:prstGeom prst="rect">
+                      <a:avLst/>
+                    </a:prstGeom>
+                    <a:noFill/>
+                    <a:ln>
+                      <a:noFill/>
+                    </a:ln>
+                  </pic:spPr>
+                </pic:pic>
+              </a:graphicData>
+            </a:graphic>
+          </wp:inline>
+        </w:drawing>
+      </w:r>
+    </w:p>
+    <w:p>
+      <w:pPr>
+        <w:autoSpaceDE w:val="0"/>
+        <w:autoSpaceDN w:val="0"/>
+        <w:adjustRightInd w:val="0"/>
+        <w:spacing w:after="0" w:line="240" w:lineRule="auto"/>
+        <w:rPr>
+          <w:rFonts w:ascii="Arial" w:hAnsi="Arial" w:cs="Arial"/>
+          <w:sz w:val="20"/>
+          <w:szCs w:val="20"/>
+        </w:rPr>
+      </w:pPr>
+    </w:p>
+    <w:p>
+      <w:pPr>
+        <w:autoSpaceDE w:val="0"/>
+        <w:autoSpaceDN w:val="0"/>
+        <w:adjustRightInd w:val="0"/>
+        <w:spacing w:after="0" w:line="240" w:lineRule="auto"/>
+        <w:rPr>
+          <w:rFonts w:ascii="Arial" w:hAnsi="Arial" w:cs="Arial"/>
+          <w:sz w:val="20"/>
+          <w:szCs w:val="20"/>
+        </w:rPr>
+      </w:pPr>
+      <w:r>
+        <w:drawing>
+          <wp:inline distT="0" distB="0" distL="0" distR="0" wp14:anchorId="400D20AD" wp14:editId="59B4EBAA">
+            <wp:extent cx="3787140" cy="2689860"/>
+            <wp:effectExtent l="0" t="0" r="3810" b="0"/>
+            <wp:docPr id="4" name="Picture 4"/>
+            <wp:cNvGraphicFramePr>
+              <a:graphicFrameLocks xmlns:a="http://schemas.openxmlformats.org/drawingml/2006/main" noChangeAspect="1"/>
+            </wp:cNvGraphicFramePr>
+            <a:graphic xmlns:a="http://schemas.openxmlformats.org/drawingml/2006/main">
+              <a:graphicData uri="http://schemas.openxmlformats.org/drawingml/2006/picture">
+                <pic:pic xmlns:pic="http://schemas.openxmlformats.org/drawingml/2006/picture">
+                  <pic:nvPicPr>
+                    <pic:cNvPr id="0" name="Picture 4"/>
+                    <pic:cNvPicPr>
+                      <a:picLocks noChangeAspect="1" noChangeArrowheads="1"/>
+                    </pic:cNvPicPr>
+                  </pic:nvPicPr>
+                  <pic:blipFill>
+                    <a:blip r:embed="rId11">
+                      <a:extLst>
+                        <a:ext uri="{28A0092B-C50C-407E-A947-70E740481C1C}">
+                          <a14:useLocalDpi xmlns:a14="http://schemas.microsoft.com/office/drawing/2010/main" val="0"/>
+                        </a:ext>
+                      </a:extLst>
+                    </a:blip>
+                    <a:srcRect/>
+                    <a:stretch>
+                      <a:fillRect/>
+                    </a:stretch>
+                  </pic:blipFill>
+                  <pic:spPr bwMode="auto">
+                    <a:xfrm>
+                      <a:off x="0" y="0"/>
+                      <a:ext cx="3787140" cy="2689860"/>
+                    </a:xfrm>
+                    <a:prstGeom prst="rect">
+                      <a:avLst/>
+                    </a:prstGeom>
+                    <a:noFill/>
+                    <a:ln>
+                      <a:noFill/>
+                    </a:ln>
+                  </pic:spPr>
+                </pic:pic>
+              </a:graphicData>
+            </a:graphic>
+          </wp:inline>
+        </w:drawing>
+      </w:r>
+    </w:p>
+    <w:p>
+      <w:pPr>
+        <w:autoSpaceDE w:val="0"/>
+        <w:autoSpaceDN w:val="0"/>
+        <w:adjustRightInd w:val="0"/>
+        <w:spacing w:after="0" w:line="240" w:lineRule="auto"/>
+        <w:rPr>
+          <w:rFonts w:ascii="Arial" w:hAnsi="Arial" w:cs="Arial"/>
+          <w:sz w:val="20"/>
+          <w:szCs w:val="20"/>
+        </w:rPr>
+      </w:pPr>
+    </w:p>
+    <w:p>
+      <w:pPr>
+        <w:autoSpaceDE w:val="0"/>
+        <w:autoSpaceDN w:val="0"/>
+        <w:adjustRightInd w:val="0"/>
+        <w:spacing w:after="0" w:line="240" w:lineRule="auto"/>
+        <w:rPr>
+          <w:rFonts w:ascii="Arial" w:hAnsi="Arial" w:cs="Arial"/>
+          <w:sz w:val="20"/>
+          <w:szCs w:val="20"/>
+        </w:rPr>
+      </w:pPr>
+      <w:r>
+        <w:drawing>
+          <wp:inline distT="0" distB="0" distL="0" distR="0" wp14:anchorId="774184A9" wp14:editId="3AC3EE30">
+            <wp:extent cx="5943600" cy="2487295"/>
+            <wp:effectExtent l="0" t="0" r="0" b="8255"/>
+            <wp:docPr id="5" name="Picture 5"/>
+            <wp:cNvGraphicFramePr>
+              <a:graphicFrameLocks xmlns:a="http://schemas.openxmlformats.org/drawingml/2006/main" noChangeAspect="1"/>
+            </wp:cNvGraphicFramePr>
+            <a:graphic xmlns:a="http://schemas.openxmlformats.org/drawingml/2006/main">
+              <a:graphicData uri="http://schemas.openxmlformats.org/drawingml/2006/picture">
+                <pic:pic xmlns:pic="http://schemas.openxmlformats.org/drawingml/2006/picture">
+                  <pic:nvPicPr>
+                    <pic:cNvPr id="0" name="Picture 5"/>
+                    <pic:cNvPicPr>
+                      <a:picLocks noChangeAspect="1" noChangeArrowheads="1"/>
+                    </pic:cNvPicPr>
+                  </pic:nvPicPr>
+                  <pic:blipFill>
+                    <a:blip r:embed="rId12">
+                      <a:extLst>
+                        <a:ext uri="{28A0092B-C50C-407E-A947-70E740481C1C}">
+                          <a14:useLocalDpi xmlns:a14="http://schemas.microsoft.com/office/drawing/2010/main" val="0"/>
+                        </a:ext>
+                      </a:extLst>
+                    </a:blip>
+                    <a:srcRect/>
+                    <a:stretch>
+                      <a:fillRect/>
+                    </a:stretch>
+                  </pic:blipFill>
+                  <pic:spPr bwMode="auto">
+                    <a:xfrm>
+                      <a:off x="0" y="0"/>
+                      <a:ext cx="5943600" cy="2487295"/>
+                    </a:xfrm>
+                    <a:prstGeom prst="rect">
+                      <a:avLst/>
+                    </a:prstGeom>
+                    <a:noFill/>
+                    <a:ln>
+                      <a:noFill/>
+                    </a:ln>
+                  </pic:spPr>
+                </pic:pic>
+              </a:graphicData>
+            </a:graphic>
+          </wp:inline>
+        </w:drawing>
+      </w:r>
+    </w:p>
+    <w:p>
+      <w:pPr>
+        <w:autoSpaceDE w:val="0"/>
+        <w:autoSpaceDN w:val="0"/>
+        <w:adjustRightInd w:val="0"/>
+        <w:spacing w:after="0" w:line="240" w:lineRule="auto"/>
+        <w:rPr>
+          <w:rFonts w:ascii="Arial" w:hAnsi="Arial" w:cs="Arial"/>
+          <w:sz w:val="20"/>
+          <w:szCs w:val="20"/>
+        </w:rPr>
+      </w:pPr>
+    </w:p>
+    <w:p>
+      <w:pPr>
+        <w:autoSpaceDE w:val="0"/>
+        <w:autoSpaceDN w:val="0"/>
+        <w:adjustRightInd w:val="0"/>
+        <w:spacing w:after="0" w:line="240" w:lineRule="auto"/>
+        <w:rPr>
+          <w:rFonts w:ascii="Arial" w:hAnsi="Arial" w:cs="Arial"/>
+          <w:sz w:val="20"/>
+          <w:szCs w:val="20"/>
+        </w:rPr>
+      </w:pPr>
+      <w:r>
+        <w:rPr>
+          <w:rFonts w:ascii="Arial" w:hAnsi="Arial" w:cs="Arial"/>
+          <w:b/>
+          <w:bCs/>
+          <w:sz w:val="20"/>
+          <w:szCs w:val="20"/>
+        </w:rPr>
+        <w:t>Solutions</w:t>
+      </w:r>
+      <w:r>
+        <w:rPr>
+          <w:rFonts w:ascii="Arial" w:hAnsi="Arial" w:cs="Arial"/>
+          <w:sz w:val="20"/>
+          <w:szCs w:val="20"/>
+        </w:rPr>
+        <w:t>:</w:t>
+      </w:r>
+    </w:p>
+    <w:p>
+      <w:pPr>
+        <w:pStyle w:val="ListParagraph"/>
+        <w:numPr>
+          <w:ilvl w:val="0"/>
+          <w:numId w:val="6"/>
+        </w:numPr>
+        <w:autoSpaceDE w:val="0"/>
+        <w:autoSpaceDN w:val="0"/>
+        <w:adjustRightInd w:val="0"/>
+        <w:spacing w:after="0" w:line="240" w:lineRule="auto"/>
+        <w:rPr>
+          <w:rFonts w:ascii="Arial" w:hAnsi="Arial" w:cs="Arial"/>
+          <w:sz w:val="20"/>
+          <w:szCs w:val="20"/>
+        </w:rPr>
+      </w:pPr>
+      <w:r>
+        <w:rPr>
+          <w:rFonts w:ascii="Arial" w:hAnsi="Arial" w:cs="Arial"/>
+          <w:sz w:val="20"/>
+          <w:szCs w:val="20"/>
+        </w:rPr>
+        <w:t>$10,478</w:t>
+      </w:r>
+    </w:p>
+    <w:p>
+      <w:pPr>
+        <w:pStyle w:val="ListParagraph"/>
+        <w:numPr>
+          <w:ilvl w:val="0"/>
+          <w:numId w:val="6"/>
+        </w:numPr>
+        <w:autoSpaceDE w:val="0"/>
+        <w:autoSpaceDN w:val="0"/>
+        <w:adjustRightInd w:val="0"/>
+        <w:spacing w:after="0" w:line="240" w:lineRule="auto"/>
+        <w:rPr>
+          <w:rFonts w:ascii="Arial" w:hAnsi="Arial" w:cs="Arial"/>
+          <w:sz w:val="20"/>
+          <w:szCs w:val="20"/>
+        </w:rPr>
+      </w:pPr>
+      <w:r>
+        <w:rPr>
+          <w:rFonts w:ascii="Arial" w:hAnsi="Arial" w:cs="Arial"/>
+          <w:sz w:val="20"/>
+          <w:szCs w:val="20"/>
+        </w:rPr>
+        <w:t>$14,966</w:t>
+      </w:r>
+      <w:r>
+        <w:rPr>
+          <w:rFonts w:ascii="Arial" w:hAnsi="Arial" w:cs="Arial"/>
+          <w:sz w:val="20"/>
+          <w:szCs w:val="20"/>
+        </w:rPr>
+        <w:t xml:space="preserve"> </w:t>
+      </w:r>
+    </w:p>
+    <w:p>
+      <w:pPr>
+        <w:autoSpaceDE w:val="0"/>
+        <w:autoSpaceDN w:val="0"/>
+        <w:adjustRightInd w:val="0"/>
+        <w:spacing w:after="0" w:line="240" w:lineRule="auto"/>
+        <w:rPr>
+          <w:rFonts w:ascii="Arial" w:hAnsi="Arial" w:cs="Arial"/>
+          <w:sz w:val="20"/>
+          <w:szCs w:val="20"/>
+        </w:rPr>
+      </w:pPr>
+    </w:p>
+    <w:p>
+      <w:pPr>
+        <w:autoSpaceDE w:val="0"/>
+        <w:autoSpaceDN w:val="0"/>
+        <w:adjustRightInd w:val="0"/>
+        <w:spacing w:after="0" w:line="240" w:lineRule="auto"/>
+        <w:rPr>
+          <w:rFonts w:ascii="Arial" w:hAnsi="Arial" w:cs="Arial"/>
+          <w:sz w:val="20"/>
+          <w:szCs w:val="20"/>
+        </w:rPr>
+      </w:pPr>
+    </w:p>
+    <w:p>
+      <w:pPr>
+        <w:autoSpaceDE w:val="0"/>
+        <w:autoSpaceDN w:val="0"/>
+        <w:adjustRightInd w:val="0"/>
+        <w:spacing w:after="0" w:line="240" w:lineRule="auto"/>
+        <w:rPr>
+          <w:rFonts w:ascii="Arial" w:hAnsi="Arial" w:cs="Arial"/>
+          <w:sz w:val="20"/>
+          <w:szCs w:val="20"/>
+        </w:rPr>
+      </w:pPr>
+    </w:p>
+    <w:p>
+      <w:pPr>
+        <w:pStyle w:val="ListParagraph"/>
+        <w:numPr>
+          <w:ilvl w:val="0"/>
+          <w:numId w:val="2"/>
+        </w:numPr>
+        <w:autoSpaceDE w:val="0"/>
+        <w:autoSpaceDN w:val="0"/>
+        <w:adjustRightInd w:val="0"/>
+        <w:spacing w:after="0" w:line="240" w:lineRule="auto"/>
+        <w:ind w:left="360"/>
+        <w:rPr>
+          <w:rFonts w:ascii="Arial" w:hAnsi="Arial" w:cs="Arial"/>
+          <w:sz w:val="20"/>
+          <w:szCs w:val="20"/>
+        </w:rPr>
+      </w:pPr>
+      <w:r>
+        <w:rPr>
+          <w:rFonts w:ascii="Arial" w:hAnsi="Arial" w:cs="Arial"/>
+          <w:sz w:val="20"/>
+          <w:szCs w:val="20"/>
+        </w:rPr>
+        <w:lastRenderedPageBreak/>
+        <w:t>Find the end-of-1999 estimated loss reserve using the Bornhuetter-Ferguson technique with geometric</w:t>
+      </w:r>
+      <w:r>
+        <w:rPr>
+          <w:rFonts w:ascii="Arial" w:hAnsi="Arial" w:cs="Arial"/>
+          <w:sz w:val="20"/>
+          <w:szCs w:val="20"/>
+        </w:rPr>
+        <w:t xml:space="preserve"> </w:t>
+      </w:r>
+      <w:r>
+        <w:rPr>
+          <w:rFonts w:ascii="Arial" w:hAnsi="Arial" w:cs="Arial"/>
+          <w:sz w:val="20"/>
+          <w:szCs w:val="20"/>
+        </w:rPr>
+        <w:t>average loss development factors.</w:t>
+      </w:r>
+    </w:p>
+    <w:p>
+      <w:pPr>
+        <w:autoSpaceDE w:val="0"/>
+        <w:autoSpaceDN w:val="0"/>
+        <w:adjustRightInd w:val="0"/>
+        <w:spacing w:after="0" w:line="240" w:lineRule="auto"/>
+        <w:rPr>
+          <w:rFonts w:ascii="Arial" w:hAnsi="Arial" w:cs="Arial"/>
+          <w:sz w:val="20"/>
+          <w:szCs w:val="20"/>
+        </w:rPr>
+      </w:pPr>
+    </w:p>
+    <w:p>
+      <w:pPr>
+        <w:autoSpaceDE w:val="0"/>
+        <w:autoSpaceDN w:val="0"/>
+        <w:adjustRightInd w:val="0"/>
+        <w:spacing w:after="0" w:line="240" w:lineRule="auto"/>
+        <w:rPr>
+          <w:rFonts w:ascii="Arial" w:hAnsi="Arial" w:cs="Arial"/>
+          <w:sz w:val="20"/>
+          <w:szCs w:val="20"/>
+        </w:rPr>
+      </w:pPr>
+    </w:p>
+    <w:p>
+      <w:pPr>
+        <w:autoSpaceDE w:val="0"/>
+        <w:autoSpaceDN w:val="0"/>
+        <w:adjustRightInd w:val="0"/>
+        <w:spacing w:after="0" w:line="240" w:lineRule="auto"/>
+        <w:ind w:left="360"/>
+        <w:rPr>
+          <w:rFonts w:ascii="Arial" w:hAnsi="Arial" w:cs="Arial"/>
+          <w:sz w:val="20"/>
+          <w:szCs w:val="20"/>
+        </w:rPr>
+      </w:pPr>
+      <w:r>
+        <w:drawing>
+          <wp:inline distT="0" distB="0" distL="0" distR="0" wp14:anchorId="640C9702" wp14:editId="6EEB8348">
+            <wp:extent cx="5943600" cy="2480310"/>
+            <wp:effectExtent l="0" t="0" r="0" b="0"/>
+            <wp:docPr id="6" name="Picture 6"/>
+            <wp:cNvGraphicFramePr>
+              <a:graphicFrameLocks xmlns:a="http://schemas.openxmlformats.org/drawingml/2006/main" noChangeAspect="1"/>
+            </wp:cNvGraphicFramePr>
+            <a:graphic xmlns:a="http://schemas.openxmlformats.org/drawingml/2006/main">
+              <a:graphicData uri="http://schemas.openxmlformats.org/drawingml/2006/picture">
+                <pic:pic xmlns:pic="http://schemas.openxmlformats.org/drawingml/2006/picture">
+                  <pic:nvPicPr>
+                    <pic:cNvPr id="0" name="Picture 6"/>
+                    <pic:cNvPicPr>
+                      <a:picLocks noChangeAspect="1" noChangeArrowheads="1"/>
+                    </pic:cNvPicPr>
+                  </pic:nvPicPr>
+                  <pic:blipFill>
+                    <a:blip r:embed="rId13">
+                      <a:extLst>
+                        <a:ext uri="{28A0092B-C50C-407E-A947-70E740481C1C}">
+                          <a14:useLocalDpi xmlns:a14="http://schemas.microsoft.com/office/drawing/2010/main" val="0"/>
+                        </a:ext>
+                      </a:extLst>
+                    </a:blip>
+                    <a:srcRect/>
+                    <a:stretch>
+                      <a:fillRect/>
+                    </a:stretch>
+                  </pic:blipFill>
+                  <pic:spPr bwMode="auto">
+                    <a:xfrm>
+                      <a:off x="0" y="0"/>
+                      <a:ext cx="5943600" cy="2480310"/>
+                    </a:xfrm>
+                    <a:prstGeom prst="rect">
+                      <a:avLst/>
+                    </a:prstGeom>
+                    <a:noFill/>
+                    <a:ln>
+                      <a:noFill/>
+                    </a:ln>
+                  </pic:spPr>
+                </pic:pic>
+              </a:graphicData>
+            </a:graphic>
+          </wp:inline>
+        </w:drawing>
+      </w:r>
+    </w:p>
+    <w:p>
+      <w:pPr>
+        <w:autoSpaceDE w:val="0"/>
+        <w:autoSpaceDN w:val="0"/>
+        <w:adjustRightInd w:val="0"/>
+        <w:spacing w:after="0" w:line="240" w:lineRule="auto"/>
+        <w:ind w:left="360"/>
+        <w:rPr>
+          <w:rFonts w:ascii="Arial" w:hAnsi="Arial" w:cs="Arial"/>
+          <w:sz w:val="20"/>
+          <w:szCs w:val="20"/>
+        </w:rPr>
+      </w:pPr>
+    </w:p>
+    <w:p>
+      <w:pPr>
+        <w:autoSpaceDE w:val="0"/>
+        <w:autoSpaceDN w:val="0"/>
+        <w:adjustRightInd w:val="0"/>
+        <w:spacing w:after="0" w:line="240" w:lineRule="auto"/>
+        <w:ind w:left="360"/>
+        <w:rPr>
+          <w:rFonts w:ascii="Arial" w:hAnsi="Arial" w:cs="Arial"/>
+          <w:sz w:val="20"/>
+          <w:szCs w:val="20"/>
+        </w:rPr>
+      </w:pPr>
+      <w:r>
+        <w:rPr>
+          <w:rFonts w:ascii="Arial" w:hAnsi="Arial" w:cs="Arial"/>
+          <w:b/>
+          <w:bCs/>
+          <w:sz w:val="20"/>
+          <w:szCs w:val="20"/>
+        </w:rPr>
+        <w:t>Geometric Average</w:t>
+      </w:r>
+      <w:r>
+        <w:rPr>
+          <w:rFonts w:ascii="Arial" w:hAnsi="Arial" w:cs="Arial"/>
+          <w:sz w:val="20"/>
+          <w:szCs w:val="20"/>
+        </w:rPr>
+        <w:t xml:space="preserve">: </w:t>
+      </w:r>
+      <w:r>
+        <w:rPr>
+          <w:rFonts w:ascii="Arial" w:hAnsi="Arial" w:cs="Arial"/>
+          <w:sz w:val="20"/>
+          <w:szCs w:val="20"/>
+        </w:rPr>
+        <w:t>Multiply all age factors together for a given development period (column) and take the nth root</w:t>
+      </w:r>
+    </w:p>
+    <w:p>
+      <w:pPr>
+        <w:autoSpaceDE w:val="0"/>
+        <w:autoSpaceDN w:val="0"/>
+        <w:adjustRightInd w:val="0"/>
+        <w:spacing w:after="0" w:line="240" w:lineRule="auto"/>
+        <w:ind w:left="360"/>
+        <w:rPr>
+          <w:rFonts w:ascii="Arial" w:hAnsi="Arial" w:cs="Arial"/>
+          <w:sz w:val="20"/>
+          <w:szCs w:val="20"/>
+        </w:rPr>
+      </w:pPr>
+    </w:p>
+    <w:p>
+      <w:pPr>
+        <w:autoSpaceDE w:val="0"/>
+        <w:autoSpaceDN w:val="0"/>
+        <w:adjustRightInd w:val="0"/>
+        <w:spacing w:after="0" w:line="240" w:lineRule="auto"/>
+        <w:ind w:left="360"/>
+        <w:rPr>
+          <w:rFonts w:ascii="Arial" w:hAnsi="Arial" w:cs="Arial"/>
+          <w:sz w:val="20"/>
+          <w:szCs w:val="20"/>
+        </w:rPr>
+      </w:pPr>
+      <w:r>
+        <w:drawing>
+          <wp:inline distT="0" distB="0" distL="0" distR="0" wp14:anchorId="58278C51" wp14:editId="59D84E5E">
+            <wp:extent cx="5943600" cy="1246505"/>
+            <wp:effectExtent l="0" t="0" r="0" b="0"/>
+            <wp:docPr id="7" name="Picture 7"/>
+            <wp:cNvGraphicFramePr>
+              <a:graphicFrameLocks xmlns:a="http://schemas.openxmlformats.org/drawingml/2006/main" noChangeAspect="1"/>
+            </wp:cNvGraphicFramePr>
+            <a:graphic xmlns:a="http://schemas.openxmlformats.org/drawingml/2006/main">
+              <a:graphicData uri="http://schemas.openxmlformats.org/drawingml/2006/picture">
+                <pic:pic xmlns:pic="http://schemas.openxmlformats.org/drawingml/2006/picture">
+                  <pic:nvPicPr>
+                    <pic:cNvPr id="0" name="Picture 7"/>
+                    <pic:cNvPicPr>
+                      <a:picLocks noChangeAspect="1" noChangeArrowheads="1"/>
+                    </pic:cNvPicPr>
+                  </pic:nvPicPr>
+                  <pic:blipFill>
+                    <a:blip r:embed="rId14">
+                      <a:extLst>
+                        <a:ext uri="{28A0092B-C50C-407E-A947-70E740481C1C}">
+                          <a14:useLocalDpi xmlns:a14="http://schemas.microsoft.com/office/drawing/2010/main" val="0"/>
+                        </a:ext>
+                      </a:extLst>
+                    </a:blip>
+                    <a:srcRect/>
+                    <a:stretch>
+                      <a:fillRect/>
+                    </a:stretch>
+                  </pic:blipFill>
+                  <pic:spPr bwMode="auto">
+                    <a:xfrm>
+                      <a:off x="0" y="0"/>
+                      <a:ext cx="5943600" cy="1246505"/>
+                    </a:xfrm>
+                    <a:prstGeom prst="rect">
+                      <a:avLst/>
+                    </a:prstGeom>
+                    <a:noFill/>
+                    <a:ln>
+                      <a:noFill/>
+                    </a:ln>
+                  </pic:spPr>
+                </pic:pic>
+              </a:graphicData>
+            </a:graphic>
+          </wp:inline>
+        </w:drawing>
+      </w:r>
+    </w:p>
+    <w:p>
+      <w:pPr>
+        <w:autoSpaceDE w:val="0"/>
+        <w:autoSpaceDN w:val="0"/>
+        <w:adjustRightInd w:val="0"/>
+        <w:spacing w:after="0" w:line="240" w:lineRule="auto"/>
+        <w:ind w:left="360"/>
+        <w:rPr>
+          <w:rFonts w:ascii="Arial" w:hAnsi="Arial" w:cs="Arial"/>
+          <w:sz w:val="20"/>
+          <w:szCs w:val="20"/>
+        </w:rPr>
+      </w:pPr>
+    </w:p>
+    <w:p>
+      <w:pPr>
+        <w:autoSpaceDE w:val="0"/>
+        <w:autoSpaceDN w:val="0"/>
+        <w:adjustRightInd w:val="0"/>
+        <w:spacing w:after="0" w:line="240" w:lineRule="auto"/>
+        <w:ind w:left="360"/>
+        <w:rPr>
+          <w:rFonts w:ascii="Arial" w:hAnsi="Arial" w:cs="Arial"/>
+          <w:sz w:val="20"/>
+          <w:szCs w:val="20"/>
+        </w:rPr>
+      </w:pPr>
+    </w:p>
+    <w:p>
+      <w:pPr>
+        <w:autoSpaceDE w:val="0"/>
+        <w:autoSpaceDN w:val="0"/>
+        <w:adjustRightInd w:val="0"/>
+        <w:spacing w:after="0" w:line="240" w:lineRule="auto"/>
+        <w:ind w:left="360"/>
+        <w:rPr>
+          <w:rFonts w:ascii="Arial" w:hAnsi="Arial" w:cs="Arial"/>
+          <w:sz w:val="20"/>
+          <w:szCs w:val="20"/>
+        </w:rPr>
+      </w:pPr>
+      <w:r>
+        <w:drawing>
+          <wp:inline distT="0" distB="0" distL="0" distR="0" wp14:anchorId="1DFBB246" wp14:editId="2A2A2627">
+            <wp:extent cx="4657725" cy="2395544"/>
+            <wp:effectExtent l="0" t="0" r="0" b="5080"/>
+            <wp:docPr id="10" name="Picture 10"/>
+            <wp:cNvGraphicFramePr>
+              <a:graphicFrameLocks xmlns:a="http://schemas.openxmlformats.org/drawingml/2006/main" noChangeAspect="1"/>
+            </wp:cNvGraphicFramePr>
+            <a:graphic xmlns:a="http://schemas.openxmlformats.org/drawingml/2006/main">
+              <a:graphicData uri="http://schemas.openxmlformats.org/drawingml/2006/picture">
+                <pic:pic xmlns:pic="http://schemas.openxmlformats.org/drawingml/2006/picture">
+                  <pic:nvPicPr>
+                    <pic:cNvPr id="0" name="Picture 10"/>
+                    <pic:cNvPicPr>
+                      <a:picLocks noChangeAspect="1" noChangeArrowheads="1"/>
+                    </pic:cNvPicPr>
+                  </pic:nvPicPr>
+                  <pic:blipFill>
+                    <a:blip r:embed="rId15">
+                      <a:extLst>
+                        <a:ext uri="{28A0092B-C50C-407E-A947-70E740481C1C}">
+                          <a14:useLocalDpi xmlns:a14="http://schemas.microsoft.com/office/drawing/2010/main" val="0"/>
+                        </a:ext>
+                      </a:extLst>
+                    </a:blip>
+                    <a:srcRect/>
+                    <a:stretch>
+                      <a:fillRect/>
+                    </a:stretch>
+                  </pic:blipFill>
+                  <pic:spPr bwMode="auto">
+                    <a:xfrm>
+                      <a:off x="0" y="0"/>
+                      <a:ext cx="4661359" cy="2397413"/>
+                    </a:xfrm>
+                    <a:prstGeom prst="rect">
+                      <a:avLst/>
+                    </a:prstGeom>
+                    <a:noFill/>
+                    <a:ln>
+                      <a:noFill/>
+                    </a:ln>
+                  </pic:spPr>
+                </pic:pic>
+              </a:graphicData>
+            </a:graphic>
+          </wp:inline>
+        </w:drawing>
+      </w:r>
+    </w:p>
+    <w:p>
+      <w:pPr>
+        <w:autoSpaceDE w:val="0"/>
+        <w:autoSpaceDN w:val="0"/>
+        <w:adjustRightInd w:val="0"/>
+        <w:spacing w:after="0" w:line="240" w:lineRule="auto"/>
+        <w:ind w:left="360"/>
+        <w:rPr>
+          <w:rFonts w:ascii="Arial" w:hAnsi="Arial" w:cs="Arial"/>
+          <w:sz w:val="20"/>
+          <w:szCs w:val="20"/>
+        </w:rPr>
+      </w:pPr>
+    </w:p>
+    <w:p>
+      <w:pPr>
+        <w:autoSpaceDE w:val="0"/>
+        <w:autoSpaceDN w:val="0"/>
+        <w:adjustRightInd w:val="0"/>
+        <w:spacing w:after="0" w:line="240" w:lineRule="auto"/>
+        <w:ind w:left="360"/>
+        <w:rPr>
+          <w:rFonts w:ascii="Arial" w:hAnsi="Arial" w:cs="Arial"/>
+          <w:sz w:val="20"/>
+          <w:szCs w:val="20"/>
+        </w:rPr>
+      </w:pPr>
+      <w:r>
+        <w:lastRenderedPageBreak/>
+        <w:drawing>
+          <wp:inline distT="0" distB="0" distL="0" distR="0" wp14:anchorId="260CE0C3" wp14:editId="6EA90474">
+            <wp:extent cx="2619375" cy="1397560"/>
+            <wp:effectExtent l="0" t="0" r="0" b="0"/>
+            <wp:docPr id="13" name="Picture 13"/>
+            <wp:cNvGraphicFramePr>
+              <a:graphicFrameLocks xmlns:a="http://schemas.openxmlformats.org/drawingml/2006/main" noChangeAspect="1"/>
+            </wp:cNvGraphicFramePr>
+            <a:graphic xmlns:a="http://schemas.openxmlformats.org/drawingml/2006/main">
+              <a:graphicData uri="http://schemas.openxmlformats.org/drawingml/2006/picture">
+                <pic:pic xmlns:pic="http://schemas.openxmlformats.org/drawingml/2006/picture">
+                  <pic:nvPicPr>
+                    <pic:cNvPr id="0" name="Picture 13"/>
+                    <pic:cNvPicPr>
+                      <a:picLocks noChangeAspect="1" noChangeArrowheads="1"/>
+                    </pic:cNvPicPr>
+                  </pic:nvPicPr>
+                  <pic:blipFill>
+                    <a:blip r:embed="rId16">
+                      <a:extLst>
+                        <a:ext uri="{28A0092B-C50C-407E-A947-70E740481C1C}">
+                          <a14:useLocalDpi xmlns:a14="http://schemas.microsoft.com/office/drawing/2010/main" val="0"/>
+                        </a:ext>
+                      </a:extLst>
+                    </a:blip>
+                    <a:srcRect/>
+                    <a:stretch>
+                      <a:fillRect/>
+                    </a:stretch>
+                  </pic:blipFill>
+                  <pic:spPr bwMode="auto">
+                    <a:xfrm>
+                      <a:off x="0" y="0"/>
+                      <a:ext cx="2647466" cy="1412548"/>
+                    </a:xfrm>
+                    <a:prstGeom prst="rect">
+                      <a:avLst/>
+                    </a:prstGeom>
+                    <a:noFill/>
+                    <a:ln>
+                      <a:noFill/>
+                    </a:ln>
+                  </pic:spPr>
+                </pic:pic>
+              </a:graphicData>
+            </a:graphic>
+          </wp:inline>
+        </w:drawing>
+      </w:r>
+    </w:p>
+    <w:p>
+      <w:pPr>
+        <w:autoSpaceDE w:val="0"/>
+        <w:autoSpaceDN w:val="0"/>
+        <w:adjustRightInd w:val="0"/>
+        <w:spacing w:after="0" w:line="240" w:lineRule="auto"/>
+        <w:ind w:left="360"/>
+        <w:rPr>
+          <w:rFonts w:ascii="Arial" w:hAnsi="Arial" w:cs="Arial"/>
+          <w:sz w:val="20"/>
+          <w:szCs w:val="20"/>
+        </w:rPr>
+      </w:pPr>
+    </w:p>
+    <w:p>
+      <w:pPr>
+        <w:autoSpaceDE w:val="0"/>
+        <w:autoSpaceDN w:val="0"/>
+        <w:adjustRightInd w:val="0"/>
+        <w:spacing w:after="0" w:line="240" w:lineRule="auto"/>
+        <w:ind w:left="360"/>
+        <w:rPr>
+          <w:rFonts w:ascii="Arial" w:hAnsi="Arial" w:cs="Arial"/>
+          <w:sz w:val="20"/>
+          <w:szCs w:val="20"/>
+        </w:rPr>
+      </w:pPr>
+    </w:p>
+    <w:p>
+      <w:pPr>
+        <w:autoSpaceDE w:val="0"/>
+        <w:autoSpaceDN w:val="0"/>
+        <w:adjustRightInd w:val="0"/>
+        <w:spacing w:after="0" w:line="240" w:lineRule="auto"/>
+        <w:ind w:left="-900"/>
+        <w:rPr>
+          <w:rFonts w:ascii="Arial" w:hAnsi="Arial" w:cs="Arial"/>
+          <w:sz w:val="20"/>
+          <w:szCs w:val="20"/>
+        </w:rPr>
+      </w:pPr>
+      <w:r>
+        <w:drawing>
+          <wp:inline distT="0" distB="0" distL="0" distR="0" wp14:anchorId="3B08066B" wp14:editId="08CE2BF0">
+            <wp:extent cx="7255934" cy="1028700"/>
+            <wp:effectExtent l="0" t="0" r="2540" b="0"/>
+            <wp:docPr id="14" name="Picture 14"/>
+            <wp:cNvGraphicFramePr>
+              <a:graphicFrameLocks xmlns:a="http://schemas.openxmlformats.org/drawingml/2006/main" noChangeAspect="1"/>
+            </wp:cNvGraphicFramePr>
+            <a:graphic xmlns:a="http://schemas.openxmlformats.org/drawingml/2006/main">
+              <a:graphicData uri="http://schemas.openxmlformats.org/drawingml/2006/picture">
+                <pic:pic xmlns:pic="http://schemas.openxmlformats.org/drawingml/2006/picture">
+                  <pic:nvPicPr>
+                    <pic:cNvPr id="0" name="Picture 14"/>
+                    <pic:cNvPicPr>
+                      <a:picLocks noChangeAspect="1" noChangeArrowheads="1"/>
+                    </pic:cNvPicPr>
+                  </pic:nvPicPr>
+                  <pic:blipFill>
+                    <a:blip r:embed="rId17">
+                      <a:extLst>
+                        <a:ext uri="{28A0092B-C50C-407E-A947-70E740481C1C}">
+                          <a14:useLocalDpi xmlns:a14="http://schemas.microsoft.com/office/drawing/2010/main" val="0"/>
+                        </a:ext>
+                      </a:extLst>
+                    </a:blip>
+                    <a:srcRect/>
+                    <a:stretch>
+                      <a:fillRect/>
+                    </a:stretch>
+                  </pic:blipFill>
+                  <pic:spPr bwMode="auto">
+                    <a:xfrm>
+                      <a:off x="0" y="0"/>
+                      <a:ext cx="7262949" cy="1029695"/>
+                    </a:xfrm>
+                    <a:prstGeom prst="rect">
+                      <a:avLst/>
+                    </a:prstGeom>
+                    <a:noFill/>
+                    <a:ln>
+                      <a:noFill/>
+                    </a:ln>
+                  </pic:spPr>
+                </pic:pic>
+              </a:graphicData>
+            </a:graphic>
+          </wp:inline>
+        </w:drawing>
+      </w:r>
+    </w:p>
+    <w:p>
+      <w:pPr>
+        <w:autoSpaceDE w:val="0"/>
+        <w:autoSpaceDN w:val="0"/>
+        <w:adjustRightInd w:val="0"/>
+        <w:spacing w:after="0" w:line="240" w:lineRule="auto"/>
+        <w:ind w:left="360"/>
+        <w:rPr>
+          <w:rFonts w:ascii="Arial" w:hAnsi="Arial" w:cs="Arial"/>
+          <w:sz w:val="20"/>
+          <w:szCs w:val="20"/>
+        </w:rPr>
+      </w:pPr>
+    </w:p>
+    <w:p>
+      <w:pPr>
+        <w:autoSpaceDE w:val="0"/>
+        <w:autoSpaceDN w:val="0"/>
+        <w:adjustRightInd w:val="0"/>
+        <w:spacing w:after="0" w:line="240" w:lineRule="auto"/>
+        <w:ind w:left="360"/>
+        <w:rPr>
+          <w:rFonts w:ascii="Arial" w:hAnsi="Arial" w:cs="Arial"/>
+          <w:sz w:val="20"/>
+          <w:szCs w:val="20"/>
+        </w:rPr>
+      </w:pPr>
+      <w:r>
+        <w:drawing>
+          <wp:inline distT="0" distB="0" distL="0" distR="0" wp14:anchorId="12345E79" wp14:editId="7399CE54">
+            <wp:extent cx="3752850" cy="1129864"/>
+            <wp:effectExtent l="0" t="0" r="0" b="0"/>
+            <wp:docPr id="19" name="Picture 19"/>
+            <wp:cNvGraphicFramePr>
+              <a:graphicFrameLocks xmlns:a="http://schemas.openxmlformats.org/drawingml/2006/main" noChangeAspect="1"/>
+            </wp:cNvGraphicFramePr>
+            <a:graphic xmlns:a="http://schemas.openxmlformats.org/drawingml/2006/main">
+              <a:graphicData uri="http://schemas.openxmlformats.org/drawingml/2006/picture">
+                <pic:pic xmlns:pic="http://schemas.openxmlformats.org/drawingml/2006/picture">
+                  <pic:nvPicPr>
+                    <pic:cNvPr id="0" name="Picture 19"/>
+                    <pic:cNvPicPr>
+                      <a:picLocks noChangeAspect="1" noChangeArrowheads="1"/>
+                    </pic:cNvPicPr>
+                  </pic:nvPicPr>
+                  <pic:blipFill>
+                    <a:blip r:embed="rId18">
+                      <a:extLst>
+                        <a:ext uri="{28A0092B-C50C-407E-A947-70E740481C1C}">
+                          <a14:useLocalDpi xmlns:a14="http://schemas.microsoft.com/office/drawing/2010/main" val="0"/>
+                        </a:ext>
+                      </a:extLst>
+                    </a:blip>
+                    <a:srcRect/>
+                    <a:stretch>
+                      <a:fillRect/>
+                    </a:stretch>
+                  </pic:blipFill>
+                  <pic:spPr bwMode="auto">
+                    <a:xfrm>
+                      <a:off x="0" y="0"/>
+                      <a:ext cx="3803073" cy="1144985"/>
+                    </a:xfrm>
+                    <a:prstGeom prst="rect">
+                      <a:avLst/>
+                    </a:prstGeom>
+                    <a:noFill/>
+                    <a:ln>
+                      <a:noFill/>
+                    </a:ln>
+                  </pic:spPr>
+                </pic:pic>
+              </a:graphicData>
+            </a:graphic>
+          </wp:inline>
+        </w:drawing>
+      </w:r>
+    </w:p>
+    <w:p>
+      <w:pPr>
+        <w:rPr>
+          <w:rFonts w:ascii="Arial" w:hAnsi="Arial" w:cs="Arial"/>
+          <w:sz w:val="20"/>
+          <w:szCs w:val="20"/>
+        </w:rPr>
+      </w:pPr>
+      <w:r>
+        <w:rPr>
+          <w:rFonts w:ascii="Arial" w:hAnsi="Arial" w:cs="Arial"/>
+          <w:sz w:val="20"/>
+          <w:szCs w:val="20"/>
+        </w:rPr>
+        <w:br w:type="page"/>
+      </w:r>
+    </w:p>
+    <w:p>
+      <w:pPr>
+        <w:autoSpaceDE w:val="0"/>
+        <w:autoSpaceDN w:val="0"/>
+        <w:adjustRightInd w:val="0"/>
+        <w:spacing w:after="0" w:line="240" w:lineRule="auto"/>
+        <w:ind w:left="360"/>
+        <w:rPr>
+          <w:rFonts w:ascii="Arial" w:hAnsi="Arial" w:cs="Arial"/>
+          <w:sz w:val="20"/>
+          <w:szCs w:val="20"/>
+        </w:rPr>
+      </w:pPr>
+    </w:p>
+    <w:p>
+      <w:pPr>
+        <w:pStyle w:val="ListParagraph"/>
+        <w:numPr>
+          <w:ilvl w:val="0"/>
+          <w:numId w:val="2"/>
+        </w:numPr>
+        <w:autoSpaceDE w:val="0"/>
+        <w:autoSpaceDN w:val="0"/>
+        <w:adjustRightInd w:val="0"/>
+        <w:spacing w:after="0" w:line="240" w:lineRule="auto"/>
+        <w:ind w:left="360"/>
+        <w:rPr>
+          <w:rFonts w:ascii="Arial" w:hAnsi="Arial" w:cs="Arial"/>
+          <w:sz w:val="20"/>
+          <w:szCs w:val="20"/>
+        </w:rPr>
+      </w:pPr>
+      <w:r>
+        <w:rPr>
+          <w:rFonts w:ascii="Arial" w:hAnsi="Arial" w:cs="Arial"/>
+          <w:sz w:val="20"/>
+          <w:szCs w:val="20"/>
+        </w:rPr>
+        <w:t>Calculate the indicated actuarial reserve using the Bornhuetter-Ferguson method and volume-weighted average loss development factor.</w:t>
+      </w:r>
+    </w:p>
+    <w:p>
+      <w:pPr>
+        <w:autoSpaceDE w:val="0"/>
+        <w:autoSpaceDN w:val="0"/>
+        <w:adjustRightInd w:val="0"/>
+        <w:spacing w:after="0" w:line="240" w:lineRule="auto"/>
+        <w:rPr>
+          <w:rFonts w:ascii="Arial" w:hAnsi="Arial" w:cs="Arial"/>
+          <w:sz w:val="20"/>
+          <w:szCs w:val="20"/>
+        </w:rPr>
+      </w:pPr>
+    </w:p>
+    <w:p>
+      <w:pPr>
+        <w:autoSpaceDE w:val="0"/>
+        <w:autoSpaceDN w:val="0"/>
+        <w:adjustRightInd w:val="0"/>
+        <w:spacing w:after="0" w:line="240" w:lineRule="auto"/>
+        <w:rPr>
+          <w:rFonts w:ascii="Arial" w:hAnsi="Arial" w:cs="Arial"/>
+          <w:sz w:val="20"/>
+          <w:szCs w:val="20"/>
+        </w:rPr>
+      </w:pPr>
+    </w:p>
+    <w:p>
+      <w:pPr>
+        <w:autoSpaceDE w:val="0"/>
+        <w:autoSpaceDN w:val="0"/>
+        <w:adjustRightInd w:val="0"/>
+        <w:spacing w:after="0" w:line="240" w:lineRule="auto"/>
+        <w:rPr>
+          <w:rFonts w:ascii="Arial" w:hAnsi="Arial" w:cs="Arial"/>
+          <w:sz w:val="20"/>
+          <w:szCs w:val="20"/>
+        </w:rPr>
+      </w:pPr>
+      <w:r>
+        <w:drawing>
+          <wp:inline distT="0" distB="0" distL="0" distR="0" wp14:anchorId="30BB573F" wp14:editId="14C95A12">
+            <wp:extent cx="5943600" cy="3998595"/>
+            <wp:effectExtent l="0" t="0" r="0" b="1905"/>
+            <wp:docPr id="16" name="Picture 16"/>
+            <wp:cNvGraphicFramePr>
+              <a:graphicFrameLocks xmlns:a="http://schemas.openxmlformats.org/drawingml/2006/main" noChangeAspect="1"/>
+            </wp:cNvGraphicFramePr>
+            <a:graphic xmlns:a="http://schemas.openxmlformats.org/drawingml/2006/main">
+              <a:graphicData uri="http://schemas.openxmlformats.org/drawingml/2006/picture">
+                <pic:pic xmlns:pic="http://schemas.openxmlformats.org/drawingml/2006/picture">
+                  <pic:nvPicPr>
+                    <pic:cNvPr id="0" name="Picture 16"/>
+                    <pic:cNvPicPr>
+                      <a:picLocks noChangeAspect="1" noChangeArrowheads="1"/>
+                    </pic:cNvPicPr>
+                  </pic:nvPicPr>
+                  <pic:blipFill>
+                    <a:blip r:embed="rId19">
+                      <a:extLst>
+                        <a:ext uri="{28A0092B-C50C-407E-A947-70E740481C1C}">
+                          <a14:useLocalDpi xmlns:a14="http://schemas.microsoft.com/office/drawing/2010/main" val="0"/>
+                        </a:ext>
+                      </a:extLst>
+                    </a:blip>
+                    <a:srcRect/>
+                    <a:stretch>
+                      <a:fillRect/>
+                    </a:stretch>
+                  </pic:blipFill>
+                  <pic:spPr bwMode="auto">
+                    <a:xfrm>
+                      <a:off x="0" y="0"/>
+                      <a:ext cx="5943600" cy="3998595"/>
+                    </a:xfrm>
+                    <a:prstGeom prst="rect">
+                      <a:avLst/>
+                    </a:prstGeom>
+                    <a:noFill/>
+                    <a:ln>
+                      <a:noFill/>
+                    </a:ln>
+                  </pic:spPr>
+                </pic:pic>
+              </a:graphicData>
+            </a:graphic>
+          </wp:inline>
+        </w:drawing>
+      </w:r>
+    </w:p>
+    <w:p>
+      <w:pPr>
+        <w:rPr>
+          <w:rFonts w:ascii="Arial" w:hAnsi="Arial" w:cs="Arial"/>
+          <w:sz w:val="20"/>
+          <w:szCs w:val="20"/>
+        </w:rPr>
+      </w:pPr>
+      <w:r>
+        <w:rPr>
+          <w:rFonts w:ascii="Arial" w:hAnsi="Arial" w:cs="Arial"/>
+          <w:sz w:val="20"/>
+          <w:szCs w:val="20"/>
+        </w:rPr>
+        <w:br w:type="page"/>
+      </w:r>
+    </w:p>
+    <w:p>
+      <w:pPr>
+        <w:autoSpaceDE w:val="0"/>
+        <w:autoSpaceDN w:val="0"/>
+        <w:adjustRightInd w:val="0"/>
+        <w:spacing w:after="0" w:line="240" w:lineRule="auto"/>
+        <w:rPr>
+          <w:rFonts w:ascii="Arial" w:hAnsi="Arial" w:cs="Arial"/>
+          <w:sz w:val="20"/>
+          <w:szCs w:val="20"/>
+        </w:rPr>
+      </w:pPr>
+    </w:p>
+    <w:p>
+      <w:pPr>
+        <w:autoSpaceDE w:val="0"/>
+        <w:autoSpaceDN w:val="0"/>
+        <w:adjustRightInd w:val="0"/>
+        <w:spacing w:after="0" w:line="240" w:lineRule="auto"/>
+        <w:rPr>
+          <w:rFonts w:ascii="Arial" w:hAnsi="Arial" w:cs="Arial"/>
+          <w:sz w:val="20"/>
+          <w:szCs w:val="20"/>
+        </w:rPr>
+      </w:pPr>
+    </w:p>
+    <w:p>
+      <w:pPr>
+        <w:pStyle w:val="ListParagraph"/>
+        <w:numPr>
+          <w:ilvl w:val="0"/>
+          <w:numId w:val="2"/>
+        </w:numPr>
+        <w:autoSpaceDE w:val="0"/>
+        <w:autoSpaceDN w:val="0"/>
+        <w:adjustRightInd w:val="0"/>
+        <w:spacing w:after="0" w:line="240" w:lineRule="auto"/>
+        <w:ind w:left="360"/>
+        <w:rPr>
+          <w:rFonts w:ascii="Arial" w:hAnsi="Arial" w:cs="Arial"/>
+          <w:sz w:val="20"/>
+          <w:szCs w:val="20"/>
+        </w:rPr>
+      </w:pPr>
+      <w:r>
+        <w:rPr>
+          <w:rFonts w:ascii="Arial" w:hAnsi="Arial" w:cs="Arial"/>
+          <w:sz w:val="20"/>
+          <w:szCs w:val="20"/>
+        </w:rPr>
+        <w:t>Calculate the ratio discounted reserves to undiscounted reserves as of December 31, 2008</w:t>
+      </w:r>
+      <w:r>
+        <w:rPr>
+          <w:rFonts w:ascii="Arial" w:hAnsi="Arial" w:cs="Arial"/>
+          <w:sz w:val="20"/>
+          <w:szCs w:val="20"/>
+        </w:rPr>
+        <w:t>.</w:t>
+      </w:r>
+    </w:p>
+    <w:p>
+      <w:pPr>
+        <w:autoSpaceDE w:val="0"/>
+        <w:autoSpaceDN w:val="0"/>
+        <w:adjustRightInd w:val="0"/>
+        <w:spacing w:after="0" w:line="240" w:lineRule="auto"/>
+        <w:rPr>
+          <w:rFonts w:ascii="Arial" w:hAnsi="Arial" w:cs="Arial"/>
+          <w:sz w:val="20"/>
+          <w:szCs w:val="20"/>
+        </w:rPr>
+      </w:pPr>
+    </w:p>
+    <w:p>
+      <w:pPr>
+        <w:autoSpaceDE w:val="0"/>
+        <w:autoSpaceDN w:val="0"/>
+        <w:adjustRightInd w:val="0"/>
+        <w:spacing w:after="0" w:line="240" w:lineRule="auto"/>
+        <w:rPr>
+          <w:rFonts w:ascii="Arial" w:hAnsi="Arial" w:cs="Arial"/>
+          <w:sz w:val="20"/>
+          <w:szCs w:val="20"/>
+        </w:rPr>
+      </w:pPr>
+      <w:r>
+        <w:drawing>
+          <wp:inline distT="0" distB="0" distL="0" distR="0" wp14:anchorId="75DC2F55" wp14:editId="0B77CBEE">
+            <wp:extent cx="5943600" cy="5399405"/>
+            <wp:effectExtent l="0" t="0" r="0" b="0"/>
+            <wp:docPr id="17" name="Picture 17"/>
+            <wp:cNvGraphicFramePr>
+              <a:graphicFrameLocks xmlns:a="http://schemas.openxmlformats.org/drawingml/2006/main" noChangeAspect="1"/>
+            </wp:cNvGraphicFramePr>
+            <a:graphic xmlns:a="http://schemas.openxmlformats.org/drawingml/2006/main">
+              <a:graphicData uri="http://schemas.openxmlformats.org/drawingml/2006/picture">
+                <pic:pic xmlns:pic="http://schemas.openxmlformats.org/drawingml/2006/picture">
+                  <pic:nvPicPr>
+                    <pic:cNvPr id="0" name="Picture 17"/>
+                    <pic:cNvPicPr>
+                      <a:picLocks noChangeAspect="1" noChangeArrowheads="1"/>
+                    </pic:cNvPicPr>
+                  </pic:nvPicPr>
+                  <pic:blipFill>
+                    <a:blip r:embed="rId20">
+                      <a:extLst>
+                        <a:ext uri="{28A0092B-C50C-407E-A947-70E740481C1C}">
+                          <a14:useLocalDpi xmlns:a14="http://schemas.microsoft.com/office/drawing/2010/main" val="0"/>
+                        </a:ext>
+                      </a:extLst>
+                    </a:blip>
+                    <a:srcRect/>
+                    <a:stretch>
+                      <a:fillRect/>
+                    </a:stretch>
+                  </pic:blipFill>
+                  <pic:spPr bwMode="auto">
+                    <a:xfrm>
+                      <a:off x="0" y="0"/>
+                      <a:ext cx="5943600" cy="5399405"/>
+                    </a:xfrm>
+                    <a:prstGeom prst="rect">
+                      <a:avLst/>
+                    </a:prstGeom>
+                    <a:noFill/>
+                    <a:ln>
+                      <a:noFill/>
+                    </a:ln>
+                  </pic:spPr>
+                </pic:pic>
+              </a:graphicData>
+            </a:graphic>
+          </wp:inline>
+        </w:drawing>
+      </w:r>
+    </w:p>
+    <w:p>
+      <w:pPr>
+        <w:autoSpaceDE w:val="0"/>
+        <w:autoSpaceDN w:val="0"/>
+        <w:adjustRightInd w:val="0"/>
+        <w:spacing w:after="0" w:line="240" w:lineRule="auto"/>
+        <w:rPr>
+          <w:rFonts w:ascii="Arial" w:hAnsi="Arial" w:cs="Arial"/>
+          <w:sz w:val="20"/>
+          <w:szCs w:val="20"/>
+        </w:rPr>
+      </w:pPr>
+    </w:p>
+    <w:p>
+      <w:pPr>
+        <w:autoSpaceDE w:val="0"/>
+        <w:autoSpaceDN w:val="0"/>
+        <w:adjustRightInd w:val="0"/>
+        <w:spacing w:after="0" w:line="240" w:lineRule="auto"/>
+        <w:rPr>
+          <w:rFonts w:ascii="Arial" w:hAnsi="Arial" w:cs="Arial"/>
+          <w:sz w:val="20"/>
+          <w:szCs w:val="20"/>
+        </w:rPr>
+      </w:pPr>
+    </w:p>
+    <w:p>
+      <w:pPr>
+        <w:autoSpaceDE w:val="0"/>
+        <w:autoSpaceDN w:val="0"/>
+        <w:adjustRightInd w:val="0"/>
+        <w:spacing w:after="0" w:line="240" w:lineRule="auto"/>
+        <w:rPr>
+          <w:rFonts w:ascii="Arial" w:hAnsi="Arial" w:cs="Arial"/>
+          <w:sz w:val="20"/>
+          <w:szCs w:val="20"/>
+        </w:rPr>
+      </w:pPr>
+    </w:p>
+    <w:p>
+      <w:pPr>
+        <w:autoSpaceDE w:val="0"/>
+        <w:autoSpaceDN w:val="0"/>
+        <w:adjustRightInd w:val="0"/>
+        <w:spacing w:after="0" w:line="240" w:lineRule="auto"/>
+        <w:rPr>
+          <w:rFonts w:ascii="Arial" w:hAnsi="Arial" w:cs="Arial"/>
+          <w:sz w:val="20"/>
+          <w:szCs w:val="20"/>
+        </w:rPr>
+      </w:pPr>
+    </w:p>
+    <w:p>
+      <w:pPr>
+        <w:autoSpaceDE w:val="0"/>
+        <w:autoSpaceDN w:val="0"/>
+        <w:adjustRightInd w:val="0"/>
+        <w:spacing w:after="0" w:line="240" w:lineRule="auto"/>
+        <w:rPr>
+          <w:rFonts w:ascii="Arial" w:hAnsi="Arial" w:cs="Arial"/>
+          <w:sz w:val="20"/>
+          <w:szCs w:val="20"/>
+        </w:rPr>
+      </w:pPr>
+    </w:p>
+    <w:p>
+      <w:pPr>
+        <w:autoSpaceDE w:val="0"/>
+        <w:autoSpaceDN w:val="0"/>
+        <w:adjustRightInd w:val="0"/>
+        <w:spacing w:after="0" w:line="240" w:lineRule="auto"/>
+        <w:rPr>
+          <w:rFonts w:ascii="Arial" w:hAnsi="Arial" w:cs="Arial"/>
+          <w:sz w:val="20"/>
+          <w:szCs w:val="20"/>
+        </w:rPr>
+      </w:pPr>
+    </w:p>
+    <w:p>
+      <w:pPr>
+        <w:autoSpaceDE w:val="0"/>
+        <w:autoSpaceDN w:val="0"/>
+        <w:adjustRightInd w:val="0"/>
+        <w:spacing w:after="0" w:line="240" w:lineRule="auto"/>
+        <w:rPr>
+          <w:rFonts w:ascii="Arial" w:hAnsi="Arial" w:cs="Arial"/>
+          <w:sz w:val="20"/>
+          <w:szCs w:val="20"/>
+        </w:rPr>
+      </w:pPr>
+    </w:p>
+    <w:p>
+      <w:pPr>
+        <w:autoSpaceDE w:val="0"/>
+        <w:autoSpaceDN w:val="0"/>
+        <w:adjustRightInd w:val="0"/>
+        <w:spacing w:after="0" w:line="240" w:lineRule="auto"/>
+        <w:rPr>
+          <w:rFonts w:ascii="Arial" w:hAnsi="Arial" w:cs="Arial"/>
+          <w:sz w:val="20"/>
+          <w:szCs w:val="20"/>
+        </w:rPr>
+      </w:pPr>
+    </w:p>
+    <w:p>
+      <w:pPr>
+        <w:autoSpaceDE w:val="0"/>
+        <w:autoSpaceDN w:val="0"/>
+        <w:adjustRightInd w:val="0"/>
+        <w:spacing w:after="0" w:line="240" w:lineRule="auto"/>
+        <w:rPr>
+          <w:rFonts w:ascii="Arial" w:hAnsi="Arial" w:cs="Arial"/>
+          <w:sz w:val="20"/>
+          <w:szCs w:val="20"/>
+        </w:rPr>
+      </w:pPr>
+    </w:p>
+    <w:p>
+      <w:pPr>
+        <w:autoSpaceDE w:val="0"/>
+        <w:autoSpaceDN w:val="0"/>
+        <w:adjustRightInd w:val="0"/>
+        <w:spacing w:after="0" w:line="240" w:lineRule="auto"/>
+        <w:rPr>
+          <w:rFonts w:ascii="Arial" w:hAnsi="Arial" w:cs="Arial"/>
+          <w:sz w:val="20"/>
+          <w:szCs w:val="20"/>
+        </w:rPr>
+      </w:pPr>
+    </w:p>
+    <w:p>
+      <w:pPr>
+        <w:autoSpaceDE w:val="0"/>
+        <w:autoSpaceDN w:val="0"/>
+        <w:adjustRightInd w:val="0"/>
+        <w:spacing w:after="0" w:line="240" w:lineRule="auto"/>
+        <w:rPr>
+          <w:rFonts w:ascii="Arial" w:hAnsi="Arial" w:cs="Arial"/>
+          <w:sz w:val="20"/>
+          <w:szCs w:val="20"/>
+        </w:rPr>
+      </w:pPr>
+    </w:p>
+    <w:p>
+      <w:pPr>
+        <w:autoSpaceDE w:val="0"/>
+        <w:autoSpaceDN w:val="0"/>
+        <w:adjustRightInd w:val="0"/>
+        <w:spacing w:after="0" w:line="240" w:lineRule="auto"/>
+        <w:rPr>
+          <w:rFonts w:ascii="Arial" w:hAnsi="Arial" w:cs="Arial"/>
+          <w:sz w:val="20"/>
+          <w:szCs w:val="20"/>
+        </w:rPr>
+      </w:pPr>
+    </w:p>
+    <w:p>
+      <w:pPr>
+        <w:autoSpaceDE w:val="0"/>
+        <w:autoSpaceDN w:val="0"/>
+        <w:adjustRightInd w:val="0"/>
+        <w:spacing w:after="0" w:line="240" w:lineRule="auto"/>
+        <w:rPr>
+          <w:rFonts w:ascii="Arial" w:hAnsi="Arial" w:cs="Arial"/>
+          <w:sz w:val="20"/>
+          <w:szCs w:val="20"/>
+        </w:rPr>
+      </w:pPr>
+    </w:p>
+    <w:p>
+      <w:pPr>
+        <w:autoSpaceDE w:val="0"/>
+        <w:autoSpaceDN w:val="0"/>
+        <w:adjustRightInd w:val="0"/>
+        <w:spacing w:after="0" w:line="240" w:lineRule="auto"/>
+        <w:rPr>
+          <w:rFonts w:ascii="Arial" w:hAnsi="Arial" w:cs="Arial"/>
+          <w:sz w:val="20"/>
+          <w:szCs w:val="20"/>
+        </w:rPr>
+      </w:pPr>
+    </w:p>
+    <w:p>
+      <w:pPr>
+        <w:autoSpaceDE w:val="0"/>
+        <w:autoSpaceDN w:val="0"/>
+        <w:adjustRightInd w:val="0"/>
+        <w:spacing w:after="0" w:line="240" w:lineRule="auto"/>
+        <w:rPr>
+          <w:rFonts w:ascii="Arial" w:hAnsi="Arial" w:cs="Arial"/>
+          <w:sz w:val="20"/>
+          <w:szCs w:val="20"/>
+        </w:rPr>
+      </w:pPr>
+    </w:p>
+    <w:p>
+      <w:pPr>
+        <w:pStyle w:val="ListParagraph"/>
+        <w:numPr>
+          <w:ilvl w:val="0"/>
+          <w:numId w:val="2"/>
+        </w:numPr>
+        <w:autoSpaceDE w:val="0"/>
+        <w:autoSpaceDN w:val="0"/>
+        <w:adjustRightInd w:val="0"/>
+        <w:spacing w:after="0" w:line="240" w:lineRule="auto"/>
+        <w:ind w:left="360"/>
+        <w:rPr>
+          <w:rFonts w:ascii="Arial" w:hAnsi="Arial" w:cs="Arial"/>
+          <w:sz w:val="20"/>
+          <w:szCs w:val="20"/>
+        </w:rPr>
+      </w:pPr>
+      <w:r>
+        <w:rPr>
+          <w:rFonts w:ascii="Arial" w:hAnsi="Arial" w:cs="Arial"/>
+          <w:sz w:val="20"/>
+          <w:szCs w:val="20"/>
+        </w:rPr>
+        <w:lastRenderedPageBreak/>
+        <w:t>Calculate the total loss reserve using the Bornhuetter-Ferguson method and three year arithmetic average paid loss development factors</w:t>
+      </w:r>
+    </w:p>
+    <w:p>
+      <w:pPr>
+        <w:autoSpaceDE w:val="0"/>
+        <w:autoSpaceDN w:val="0"/>
+        <w:adjustRightInd w:val="0"/>
+        <w:spacing w:after="0" w:line="240" w:lineRule="auto"/>
+        <w:rPr>
+          <w:rFonts w:ascii="Arial" w:hAnsi="Arial" w:cs="Arial"/>
+          <w:sz w:val="20"/>
+          <w:szCs w:val="20"/>
+        </w:rPr>
+      </w:pPr>
+    </w:p>
+    <w:p>
+      <w:pPr>
+        <w:autoSpaceDE w:val="0"/>
+        <w:autoSpaceDN w:val="0"/>
+        <w:adjustRightInd w:val="0"/>
+        <w:spacing w:after="0" w:line="240" w:lineRule="auto"/>
+        <w:rPr>
+          <w:rFonts w:ascii="Arial" w:hAnsi="Arial" w:cs="Arial"/>
+          <w:sz w:val="20"/>
+          <w:szCs w:val="20"/>
+        </w:rPr>
+      </w:pPr>
+      <w:r>
+        <w:drawing>
+          <wp:inline distT="0" distB="0" distL="0" distR="0" wp14:anchorId="1A0BEED4" wp14:editId="187F8982">
+            <wp:extent cx="5943600" cy="5281295"/>
+            <wp:effectExtent l="0" t="0" r="0" b="0"/>
+            <wp:docPr id="18" name="Picture 18"/>
+            <wp:cNvGraphicFramePr>
+              <a:graphicFrameLocks xmlns:a="http://schemas.openxmlformats.org/drawingml/2006/main" noChangeAspect="1"/>
+            </wp:cNvGraphicFramePr>
+            <a:graphic xmlns:a="http://schemas.openxmlformats.org/drawingml/2006/main">
+              <a:graphicData uri="http://schemas.openxmlformats.org/drawingml/2006/picture">
+                <pic:pic xmlns:pic="http://schemas.openxmlformats.org/drawingml/2006/picture">
+                  <pic:nvPicPr>
+                    <pic:cNvPr id="0" name="Picture 18"/>
+                    <pic:cNvPicPr>
+                      <a:picLocks noChangeAspect="1" noChangeArrowheads="1"/>
+                    </pic:cNvPicPr>
+                  </pic:nvPicPr>
+                  <pic:blipFill>
+                    <a:blip r:embed="rId21">
+                      <a:extLst>
+                        <a:ext uri="{28A0092B-C50C-407E-A947-70E740481C1C}">
+                          <a14:useLocalDpi xmlns:a14="http://schemas.microsoft.com/office/drawing/2010/main" val="0"/>
+                        </a:ext>
+                      </a:extLst>
+                    </a:blip>
+                    <a:srcRect/>
+                    <a:stretch>
+                      <a:fillRect/>
+                    </a:stretch>
+                  </pic:blipFill>
+                  <pic:spPr bwMode="auto">
+                    <a:xfrm>
+                      <a:off x="0" y="0"/>
+                      <a:ext cx="5943600" cy="5281295"/>
+                    </a:xfrm>
+                    <a:prstGeom prst="rect">
+                      <a:avLst/>
+                    </a:prstGeom>
+                    <a:noFill/>
+                    <a:ln>
+                      <a:noFill/>
+                    </a:ln>
+                  </pic:spPr>
+                </pic:pic>
+              </a:graphicData>
+            </a:graphic>
+          </wp:inline>
+        </w:drawing>
+      </w:r>
     </w:p>
     <w:sectPr>
       <w:pgSz w:w="12240" w:h="15840"/>
@@ -3113,10 +4192,123 @@
     </w:lvl>
   </w:abstractNum>
   <w:abstractNum w:abstractNumId="2" w15:restartNumberingAfterBreak="0">
+    <w:nsid w:val="130C5AB1"/>
+    <w:multiLevelType w:val="hybridMultilevel"/>
+    <w:tmpl w:val="25E06FEC"/>
+    <w:lvl w:ilvl="0" w:tplc="04090005">
+      <w:start w:val="1"/>
+      <w:numFmt w:val="bullet"/>
+      <w:lvlText w:val=""/>
+      <w:lvlJc w:val="left"/>
+      <w:pPr>
+        <w:ind w:left="1080" w:hanging="360"/>
+      </w:pPr>
+      <w:rPr>
+        <w:rFonts w:ascii="Wingdings" w:hAnsi="Wingdings" w:hint="default"/>
+      </w:rPr>
+    </w:lvl>
+    <w:lvl w:ilvl="1" w:tplc="04090003" w:tentative="1">
+      <w:start w:val="1"/>
+      <w:numFmt w:val="bullet"/>
+      <w:lvlText w:val="o"/>
+      <w:lvlJc w:val="left"/>
+      <w:pPr>
+        <w:ind w:left="1800" w:hanging="360"/>
+      </w:pPr>
+      <w:rPr>
+        <w:rFonts w:ascii="Courier New" w:hAnsi="Courier New" w:cs="Courier New" w:hint="default"/>
+      </w:rPr>
+    </w:lvl>
+    <w:lvl w:ilvl="2" w:tplc="04090005" w:tentative="1">
+      <w:start w:val="1"/>
+      <w:numFmt w:val="bullet"/>
+      <w:lvlText w:val=""/>
+      <w:lvlJc w:val="left"/>
+      <w:pPr>
+        <w:ind w:left="2520" w:hanging="360"/>
+      </w:pPr>
+      <w:rPr>
+        <w:rFonts w:ascii="Wingdings" w:hAnsi="Wingdings" w:hint="default"/>
+      </w:rPr>
+    </w:lvl>
+    <w:lvl w:ilvl="3" w:tplc="04090001" w:tentative="1">
+      <w:start w:val="1"/>
+      <w:numFmt w:val="bullet"/>
+      <w:lvlText w:val=""/>
+      <w:lvlJc w:val="left"/>
+      <w:pPr>
+        <w:ind w:left="3240" w:hanging="360"/>
+      </w:pPr>
+      <w:rPr>
+        <w:rFonts w:ascii="Symbol" w:hAnsi="Symbol" w:hint="default"/>
+      </w:rPr>
+    </w:lvl>
+    <w:lvl w:ilvl="4" w:tplc="04090003" w:tentative="1">
+      <w:start w:val="1"/>
+      <w:numFmt w:val="bullet"/>
+      <w:lvlText w:val="o"/>
+      <w:lvlJc w:val="left"/>
+      <w:pPr>
+        <w:ind w:left="3960" w:hanging="360"/>
+      </w:pPr>
+      <w:rPr>
+        <w:rFonts w:ascii="Courier New" w:hAnsi="Courier New" w:cs="Courier New" w:hint="default"/>
+      </w:rPr>
+    </w:lvl>
+    <w:lvl w:ilvl="5" w:tplc="04090005" w:tentative="1">
+      <w:start w:val="1"/>
+      <w:numFmt w:val="bullet"/>
+      <w:lvlText w:val=""/>
+      <w:lvlJc w:val="left"/>
+      <w:pPr>
+        <w:ind w:left="4680" w:hanging="360"/>
+      </w:pPr>
+      <w:rPr>
+        <w:rFonts w:ascii="Wingdings" w:hAnsi="Wingdings" w:hint="default"/>
+      </w:rPr>
+    </w:lvl>
+    <w:lvl w:ilvl="6" w:tplc="04090001" w:tentative="1">
+      <w:start w:val="1"/>
+      <w:numFmt w:val="bullet"/>
+      <w:lvlText w:val=""/>
+      <w:lvlJc w:val="left"/>
+      <w:pPr>
+        <w:ind w:left="5400" w:hanging="360"/>
+      </w:pPr>
+      <w:rPr>
+        <w:rFonts w:ascii="Symbol" w:hAnsi="Symbol" w:hint="default"/>
+      </w:rPr>
+    </w:lvl>
+    <w:lvl w:ilvl="7" w:tplc="04090003" w:tentative="1">
+      <w:start w:val="1"/>
+      <w:numFmt w:val="bullet"/>
+      <w:lvlText w:val="o"/>
+      <w:lvlJc w:val="left"/>
+      <w:pPr>
+        <w:ind w:left="6120" w:hanging="360"/>
+      </w:pPr>
+      <w:rPr>
+        <w:rFonts w:ascii="Courier New" w:hAnsi="Courier New" w:cs="Courier New" w:hint="default"/>
+      </w:rPr>
+    </w:lvl>
+    <w:lvl w:ilvl="8" w:tplc="04090005" w:tentative="1">
+      <w:start w:val="1"/>
+      <w:numFmt w:val="bullet"/>
+      <w:lvlText w:val=""/>
+      <w:lvlJc w:val="left"/>
+      <w:pPr>
+        <w:ind w:left="6840" w:hanging="360"/>
+      </w:pPr>
+      <w:rPr>
+        <w:rFonts w:ascii="Wingdings" w:hAnsi="Wingdings" w:hint="default"/>
+      </w:rPr>
+    </w:lvl>
+  </w:abstractNum>
+  <w:abstractNum w:abstractNumId="3" w15:restartNumberingAfterBreak="0">
     <w:nsid w:val="53B63101"/>
     <w:multiLevelType w:val="hybridMultilevel"/>
-    <w:tmpl w:val="D37AAD64"/>
-    <w:lvl w:ilvl="0" w:tplc="0409000F">
+    <w:tmpl w:val="7F0ED7C8"/>
+    <w:lvl w:ilvl="0" w:tplc="8CAAECDE">
       <w:start w:val="1"/>
       <w:numFmt w:val="decimal"/>
       <w:lvlText w:val="%1."/>
@@ -3124,6 +4316,10 @@
       <w:pPr>
         <w:ind w:left="720" w:hanging="360"/>
       </w:pPr>
+      <w:rPr>
+        <w:b/>
+        <w:bCs/>
+      </w:rPr>
     </w:lvl>
     <w:lvl w:ilvl="1" w:tplc="04090019">
       <w:start w:val="1"/>
@@ -3198,14 +4394,225 @@
       </w:pPr>
     </w:lvl>
   </w:abstractNum>
+  <w:abstractNum w:abstractNumId="4" w15:restartNumberingAfterBreak="0">
+    <w:nsid w:val="58D70169"/>
+    <w:multiLevelType w:val="hybridMultilevel"/>
+    <w:tmpl w:val="E7809750"/>
+    <w:lvl w:ilvl="0" w:tplc="04090019">
+      <w:start w:val="1"/>
+      <w:numFmt w:val="lowerLetter"/>
+      <w:lvlText w:val="%1."/>
+      <w:lvlJc w:val="left"/>
+      <w:pPr>
+        <w:ind w:left="720" w:hanging="360"/>
+      </w:pPr>
+      <w:rPr>
+        <w:rFonts w:hint="default"/>
+      </w:rPr>
+    </w:lvl>
+    <w:lvl w:ilvl="1" w:tplc="04090019" w:tentative="1">
+      <w:start w:val="1"/>
+      <w:numFmt w:val="lowerLetter"/>
+      <w:lvlText w:val="%2."/>
+      <w:lvlJc w:val="left"/>
+      <w:pPr>
+        <w:ind w:left="1440" w:hanging="360"/>
+      </w:pPr>
+    </w:lvl>
+    <w:lvl w:ilvl="2" w:tplc="0409001B" w:tentative="1">
+      <w:start w:val="1"/>
+      <w:numFmt w:val="lowerRoman"/>
+      <w:lvlText w:val="%3."/>
+      <w:lvlJc w:val="right"/>
+      <w:pPr>
+        <w:ind w:left="2160" w:hanging="180"/>
+      </w:pPr>
+    </w:lvl>
+    <w:lvl w:ilvl="3" w:tplc="0409000F" w:tentative="1">
+      <w:start w:val="1"/>
+      <w:numFmt w:val="decimal"/>
+      <w:lvlText w:val="%4."/>
+      <w:lvlJc w:val="left"/>
+      <w:pPr>
+        <w:ind w:left="2880" w:hanging="360"/>
+      </w:pPr>
+    </w:lvl>
+    <w:lvl w:ilvl="4" w:tplc="04090019" w:tentative="1">
+      <w:start w:val="1"/>
+      <w:numFmt w:val="lowerLetter"/>
+      <w:lvlText w:val="%5."/>
+      <w:lvlJc w:val="left"/>
+      <w:pPr>
+        <w:ind w:left="3600" w:hanging="360"/>
+      </w:pPr>
+    </w:lvl>
+    <w:lvl w:ilvl="5" w:tplc="0409001B" w:tentative="1">
+      <w:start w:val="1"/>
+      <w:numFmt w:val="lowerRoman"/>
+      <w:lvlText w:val="%6."/>
+      <w:lvlJc w:val="right"/>
+      <w:pPr>
+        <w:ind w:left="4320" w:hanging="180"/>
+      </w:pPr>
+    </w:lvl>
+    <w:lvl w:ilvl="6" w:tplc="0409000F" w:tentative="1">
+      <w:start w:val="1"/>
+      <w:numFmt w:val="decimal"/>
+      <w:lvlText w:val="%7."/>
+      <w:lvlJc w:val="left"/>
+      <w:pPr>
+        <w:ind w:left="5040" w:hanging="360"/>
+      </w:pPr>
+    </w:lvl>
+    <w:lvl w:ilvl="7" w:tplc="04090019" w:tentative="1">
+      <w:start w:val="1"/>
+      <w:numFmt w:val="lowerLetter"/>
+      <w:lvlText w:val="%8."/>
+      <w:lvlJc w:val="left"/>
+      <w:pPr>
+        <w:ind w:left="5760" w:hanging="360"/>
+      </w:pPr>
+    </w:lvl>
+    <w:lvl w:ilvl="8" w:tplc="0409001B" w:tentative="1">
+      <w:start w:val="1"/>
+      <w:numFmt w:val="lowerRoman"/>
+      <w:lvlText w:val="%9."/>
+      <w:lvlJc w:val="right"/>
+      <w:pPr>
+        <w:ind w:left="6480" w:hanging="180"/>
+      </w:pPr>
+    </w:lvl>
+  </w:abstractNum>
+  <w:abstractNum w:abstractNumId="5" w15:restartNumberingAfterBreak="0">
+    <w:nsid w:val="799472DD"/>
+    <w:multiLevelType w:val="hybridMultilevel"/>
+    <w:tmpl w:val="F1B06E10"/>
+    <w:lvl w:ilvl="0" w:tplc="B0E612BA">
+      <w:start w:val="10"/>
+      <w:numFmt w:val="bullet"/>
+      <w:lvlText w:val=""/>
+      <w:lvlJc w:val="left"/>
+      <w:pPr>
+        <w:ind w:left="1056" w:hanging="360"/>
+      </w:pPr>
+      <w:rPr>
+        <w:rFonts w:ascii="Symbol" w:eastAsiaTheme="minorHAnsi" w:hAnsi="Symbol" w:cs="Arial" w:hint="default"/>
+      </w:rPr>
+    </w:lvl>
+    <w:lvl w:ilvl="1" w:tplc="04090003" w:tentative="1">
+      <w:start w:val="1"/>
+      <w:numFmt w:val="bullet"/>
+      <w:lvlText w:val="o"/>
+      <w:lvlJc w:val="left"/>
+      <w:pPr>
+        <w:ind w:left="1776" w:hanging="360"/>
+      </w:pPr>
+      <w:rPr>
+        <w:rFonts w:ascii="Courier New" w:hAnsi="Courier New" w:cs="Courier New" w:hint="default"/>
+      </w:rPr>
+    </w:lvl>
+    <w:lvl w:ilvl="2" w:tplc="04090005" w:tentative="1">
+      <w:start w:val="1"/>
+      <w:numFmt w:val="bullet"/>
+      <w:lvlText w:val=""/>
+      <w:lvlJc w:val="left"/>
+      <w:pPr>
+        <w:ind w:left="2496" w:hanging="360"/>
+      </w:pPr>
+      <w:rPr>
+        <w:rFonts w:ascii="Wingdings" w:hAnsi="Wingdings" w:hint="default"/>
+      </w:rPr>
+    </w:lvl>
+    <w:lvl w:ilvl="3" w:tplc="04090001" w:tentative="1">
+      <w:start w:val="1"/>
+      <w:numFmt w:val="bullet"/>
+      <w:lvlText w:val=""/>
+      <w:lvlJc w:val="left"/>
+      <w:pPr>
+        <w:ind w:left="3216" w:hanging="360"/>
+      </w:pPr>
+      <w:rPr>
+        <w:rFonts w:ascii="Symbol" w:hAnsi="Symbol" w:hint="default"/>
+      </w:rPr>
+    </w:lvl>
+    <w:lvl w:ilvl="4" w:tplc="04090003" w:tentative="1">
+      <w:start w:val="1"/>
+      <w:numFmt w:val="bullet"/>
+      <w:lvlText w:val="o"/>
+      <w:lvlJc w:val="left"/>
+      <w:pPr>
+        <w:ind w:left="3936" w:hanging="360"/>
+      </w:pPr>
+      <w:rPr>
+        <w:rFonts w:ascii="Courier New" w:hAnsi="Courier New" w:cs="Courier New" w:hint="default"/>
+      </w:rPr>
+    </w:lvl>
+    <w:lvl w:ilvl="5" w:tplc="04090005" w:tentative="1">
+      <w:start w:val="1"/>
+      <w:numFmt w:val="bullet"/>
+      <w:lvlText w:val=""/>
+      <w:lvlJc w:val="left"/>
+      <w:pPr>
+        <w:ind w:left="4656" w:hanging="360"/>
+      </w:pPr>
+      <w:rPr>
+        <w:rFonts w:ascii="Wingdings" w:hAnsi="Wingdings" w:hint="default"/>
+      </w:rPr>
+    </w:lvl>
+    <w:lvl w:ilvl="6" w:tplc="04090001" w:tentative="1">
+      <w:start w:val="1"/>
+      <w:numFmt w:val="bullet"/>
+      <w:lvlText w:val=""/>
+      <w:lvlJc w:val="left"/>
+      <w:pPr>
+        <w:ind w:left="5376" w:hanging="360"/>
+      </w:pPr>
+      <w:rPr>
+        <w:rFonts w:ascii="Symbol" w:hAnsi="Symbol" w:hint="default"/>
+      </w:rPr>
+    </w:lvl>
+    <w:lvl w:ilvl="7" w:tplc="04090003" w:tentative="1">
+      <w:start w:val="1"/>
+      <w:numFmt w:val="bullet"/>
+      <w:lvlText w:val="o"/>
+      <w:lvlJc w:val="left"/>
+      <w:pPr>
+        <w:ind w:left="6096" w:hanging="360"/>
+      </w:pPr>
+      <w:rPr>
+        <w:rFonts w:ascii="Courier New" w:hAnsi="Courier New" w:cs="Courier New" w:hint="default"/>
+      </w:rPr>
+    </w:lvl>
+    <w:lvl w:ilvl="8" w:tplc="04090005" w:tentative="1">
+      <w:start w:val="1"/>
+      <w:numFmt w:val="bullet"/>
+      <w:lvlText w:val=""/>
+      <w:lvlJc w:val="left"/>
+      <w:pPr>
+        <w:ind w:left="6816" w:hanging="360"/>
+      </w:pPr>
+      <w:rPr>
+        <w:rFonts w:ascii="Wingdings" w:hAnsi="Wingdings" w:hint="default"/>
+      </w:rPr>
+    </w:lvl>
+  </w:abstractNum>
   <w:num w:numId="1">
     <w:abstractNumId w:val="0"/>
   </w:num>
   <w:num w:numId="2">
-    <w:abstractNumId w:val="2"/>
+    <w:abstractNumId w:val="3"/>
   </w:num>
   <w:num w:numId="3">
     <w:abstractNumId w:val="1"/>
+  </w:num>
+  <w:num w:numId="4">
+    <w:abstractNumId w:val="2"/>
+  </w:num>
+  <w:num w:numId="5">
+    <w:abstractNumId w:val="5"/>
+  </w:num>
+  <w:num w:numId="6">
+    <w:abstractNumId w:val="4"/>
   </w:num>
 </w:numbering>
 </file>
